--- a/lab01/lab01.docx
+++ b/lab01/lab01.docx
@@ -57,10 +57,7 @@
         <w:t>2</w:t>
       </w:r>
       <w:r>
-        <w:t xml:space="preserve"> + 2x + 1 </w:t>
-      </w:r>
-      <w:r>
-        <w:t xml:space="preserve">is </w:t>
+        <w:t xml:space="preserve"> + 2x + 1 is </w:t>
       </w:r>
       <w:r>
         <w:t>eventually nondecreasing</w:t>
@@ -84,13 +81,7 @@
         <w:t>3</w:t>
       </w:r>
       <w:r>
-        <w:t xml:space="preserve"> + x</w:t>
-      </w:r>
-      <w:r>
-        <w:t xml:space="preserve"> is </w:t>
-      </w:r>
-      <w:r>
-        <w:t>increasing</w:t>
+        <w:t xml:space="preserve"> + x is increasing</w:t>
       </w:r>
     </w:p>
     <w:p>
@@ -103,70 +94,100 @@
     </w:p>
     <w:p>
       <w:pPr>
-        <w:pStyle w:val="ListParagraph"/>
-        <w:numPr>
-          <w:ilvl w:val="0"/>
-          <w:numId w:val="2"/>
-        </w:numPr>
-      </w:pPr>
-      <w:r>
-        <w:t>4n</w:t>
-      </w:r>
-      <w:r>
-        <w:rPr>
-          <w:vertAlign w:val="superscript"/>
-        </w:rPr>
-        <w:t>3</w:t>
-      </w:r>
-      <w:r>
-        <w:t xml:space="preserve"> + n is </w:t>
-      </w:r>
-      <w:r>
-        <w:t>Θ</w:t>
-      </w:r>
-      <w:r>
-        <w:t>(n</w:t>
-      </w:r>
-      <w:r>
-        <w:rPr>
-          <w:vertAlign w:val="superscript"/>
-        </w:rPr>
-        <w:t>3</w:t>
-      </w:r>
-      <w:r>
-        <w:t>)</w:t>
-      </w:r>
-    </w:p>
-    <w:p>
-      <w:r>
-        <w:t>Lim(</w:t>
-      </w:r>
-      <w:r>
-        <w:t>4n</w:t>
-      </w:r>
-      <w:r>
-        <w:rPr>
-          <w:vertAlign w:val="superscript"/>
-        </w:rPr>
-        <w:t>3</w:t>
-      </w:r>
-      <w:r>
-        <w:t xml:space="preserve"> + n</w:t>
-      </w:r>
-      <w:r>
-        <w:t xml:space="preserve"> / </w:t>
-      </w:r>
-      <w:r>
-        <w:t>n</w:t>
-      </w:r>
-      <w:r>
-        <w:rPr>
-          <w:vertAlign w:val="superscript"/>
-        </w:rPr>
-        <w:t>3</w:t>
-      </w:r>
-      <w:r>
-        <w:t xml:space="preserve">) = </w:t>
+        <w:spacing w:after="0" w:line="240" w:lineRule="auto"/>
+        <w:rPr>
+          <w:rFonts w:ascii="Times New Roman" w:eastAsia="Times New Roman" w:hAnsi="Times New Roman" w:cs="Times New Roman"/>
+          <w:sz w:val="24"/>
+          <w:szCs w:val="24"/>
+        </w:rPr>
+      </w:pPr>
+      <w:r>
+        <w:rPr>
+          <w:rFonts w:ascii="Arial" w:eastAsia="Times New Roman" w:hAnsi="Arial" w:cs="Arial"/>
+          <w:color w:val="000000"/>
+          <w:sz w:val="22"/>
+        </w:rPr>
+        <w:fldChar w:fldCharType="begin"/>
+      </w:r>
+      <w:r>
+        <w:rPr>
+          <w:rFonts w:ascii="Arial" w:eastAsia="Times New Roman" w:hAnsi="Arial" w:cs="Arial"/>
+          <w:color w:val="000000"/>
+          <w:sz w:val="22"/>
+        </w:rPr>
+        <w:instrText xml:space="preserve"> INCLUDEPICTURE "https://lh4.googleusercontent.com/nGEUGCQ2f5ZcWPMjcHSOPuyx3rUHADSOMNLffm0hz_uNJxJDuKWwXCqEQlgaetvOPPVxJg_zYvsZW5XYs1oypy7qmnGbzDSqgAywZs4J0q8SYEYV22tuj-8M6DCuH5esrkRHlycA" \* MERGEFORMATINET </w:instrText>
+      </w:r>
+      <w:r>
+        <w:rPr>
+          <w:rFonts w:ascii="Arial" w:eastAsia="Times New Roman" w:hAnsi="Arial" w:cs="Arial"/>
+          <w:color w:val="000000"/>
+          <w:sz w:val="22"/>
+        </w:rPr>
+        <w:fldChar w:fldCharType="separate"/>
+      </w:r>
+      <w:r>
+        <w:rPr>
+          <w:rFonts w:ascii="Arial" w:eastAsia="Times New Roman" w:hAnsi="Arial" w:cs="Arial"/>
+          <w:noProof/>
+          <w:color w:val="000000"/>
+          <w:sz w:val="22"/>
+        </w:rPr>
+        <w:drawing>
+          <wp:inline distT="0" distB="0" distL="0" distR="0" wp14:anchorId="312FC21D" wp14:editId="2A94F698">
+            <wp:extent cx="5943600" cy="3973830"/>
+            <wp:effectExtent l="0" t="0" r="0" b="1270"/>
+            <wp:docPr id="4" name="Picture 4"/>
+            <wp:cNvGraphicFramePr>
+              <a:graphicFrameLocks xmlns:a="http://schemas.openxmlformats.org/drawingml/2006/main" noChangeAspect="1"/>
+            </wp:cNvGraphicFramePr>
+            <a:graphic xmlns:a="http://schemas.openxmlformats.org/drawingml/2006/main">
+              <a:graphicData uri="http://schemas.openxmlformats.org/drawingml/2006/picture">
+                <pic:pic xmlns:pic="http://schemas.openxmlformats.org/drawingml/2006/picture">
+                  <pic:nvPicPr>
+                    <pic:cNvPr id="0" name="Picture 1"/>
+                    <pic:cNvPicPr>
+                      <a:picLocks noChangeAspect="1" noChangeArrowheads="1"/>
+                    </pic:cNvPicPr>
+                  </pic:nvPicPr>
+                  <pic:blipFill>
+                    <a:blip r:embed="rId5" cstate="print">
+                      <a:extLst>
+                        <a:ext uri="{28A0092B-C50C-407E-A947-70E740481C1C}">
+                          <a14:useLocalDpi xmlns:a14="http://schemas.microsoft.com/office/drawing/2010/main" val="0"/>
+                        </a:ext>
+                      </a:extLst>
+                    </a:blip>
+                    <a:srcRect/>
+                    <a:stretch>
+                      <a:fillRect/>
+                    </a:stretch>
+                  </pic:blipFill>
+                  <pic:spPr bwMode="auto">
+                    <a:xfrm>
+                      <a:off x="0" y="0"/>
+                      <a:ext cx="5943600" cy="3973830"/>
+                    </a:xfrm>
+                    <a:prstGeom prst="rect">
+                      <a:avLst/>
+                    </a:prstGeom>
+                    <a:noFill/>
+                    <a:ln>
+                      <a:noFill/>
+                    </a:ln>
+                  </pic:spPr>
+                </pic:pic>
+              </a:graphicData>
+            </a:graphic>
+          </wp:inline>
+        </w:drawing>
+      </w:r>
+      <w:r>
+        <w:rPr>
+          <w:rFonts w:ascii="Arial" w:eastAsia="Times New Roman" w:hAnsi="Arial" w:cs="Arial"/>
+          <w:color w:val="000000"/>
+          <w:sz w:val="22"/>
+        </w:rPr>
+        <w:fldChar w:fldCharType="end"/>
       </w:r>
       <w:bookmarkStart w:id="0" w:name="_GoBack"/>
       <w:bookmarkEnd w:id="0"/>
@@ -187,11 +208,70 @@
         <w:sym w:font="Symbol" w:char="F06A"/>
       </w:r>
       <w:r>
-        <w:t>(n)</w:t>
-      </w:r>
-      <w:r>
-        <w:t xml:space="preserve">: </w:t>
-      </w:r>
+        <w:t>(n): 2</w:t>
+      </w:r>
+      <w:r>
+        <w:rPr>
+          <w:vertAlign w:val="superscript"/>
+        </w:rPr>
+        <w:t>n</w:t>
+      </w:r>
+      <w:r>
+        <w:t xml:space="preserve"> &lt; n!</w:t>
+      </w:r>
+    </w:p>
+    <w:p>
+      <w:pPr>
+        <w:rPr>
+          <w:b/>
+        </w:rPr>
+      </w:pPr>
+      <w:r>
+        <w:rPr>
+          <w:b/>
+        </w:rPr>
+        <w:t xml:space="preserve">Basic step: </w:t>
+      </w:r>
+    </w:p>
+    <w:p>
+      <w:r>
+        <w:t>with n=5: 2</w:t>
+      </w:r>
+      <w:r>
+        <w:rPr>
+          <w:vertAlign w:val="superscript"/>
+        </w:rPr>
+        <w:t>5</w:t>
+      </w:r>
+      <w:r>
+        <w:t xml:space="preserve"> &lt; 1*2*3*3*5 is true</w:t>
+      </w:r>
+    </w:p>
+    <w:p>
+      <w:pPr>
+        <w:rPr>
+          <w:b/>
+        </w:rPr>
+      </w:pPr>
+      <w:r>
+        <w:rPr>
+          <w:b/>
+        </w:rPr>
+        <w:t>Induction step:</w:t>
+      </w:r>
+    </w:p>
+    <w:p>
+      <w:r>
+        <w:t xml:space="preserve">Assume </w:t>
+      </w:r>
+      <w:r>
+        <w:sym w:font="Symbol" w:char="F06A"/>
+      </w:r>
+      <w:r>
+        <w:t>(n) is true</w:t>
+      </w:r>
+    </w:p>
+    <w:p>
       <w:r>
         <w:t>2</w:t>
       </w:r>
@@ -199,162 +279,73 @@
         <w:rPr>
           <w:vertAlign w:val="superscript"/>
         </w:rPr>
+        <w:t>n+1</w:t>
+      </w:r>
+      <w:r>
+        <w:t xml:space="preserve"> = 2*2</w:t>
+      </w:r>
+      <w:r>
+        <w:rPr>
+          <w:vertAlign w:val="superscript"/>
+        </w:rPr>
         <w:t>n</w:t>
       </w:r>
       <w:r>
-        <w:t xml:space="preserve"> &lt; n!</w:t>
-      </w:r>
-    </w:p>
-    <w:p>
-      <w:pPr>
-        <w:rPr>
-          <w:b/>
-        </w:rPr>
-      </w:pPr>
-      <w:r>
-        <w:rPr>
-          <w:b/>
-        </w:rPr>
-        <w:t xml:space="preserve">Basic step: </w:t>
-      </w:r>
-    </w:p>
-    <w:p>
-      <w:r>
-        <w:t>with n=5: 2</w:t>
-      </w:r>
-      <w:r>
         <w:rPr>
           <w:vertAlign w:val="superscript"/>
         </w:rPr>
-        <w:t>5</w:t>
-      </w:r>
-      <w:r>
-        <w:t xml:space="preserve"> &lt; 1*2*3*3*5 is true</w:t>
-      </w:r>
-    </w:p>
-    <w:p>
-      <w:pPr>
-        <w:rPr>
-          <w:b/>
-        </w:rPr>
-      </w:pPr>
-      <w:r>
-        <w:rPr>
-          <w:b/>
-        </w:rPr>
-        <w:t>Induction step:</w:t>
-      </w:r>
-    </w:p>
-    <w:p>
-      <w:r>
-        <w:t xml:space="preserve">Assume </w:t>
+        <w:t xml:space="preserve"> </w:t>
+      </w:r>
+      <w:r>
+        <w:rPr>
+          <w:vertAlign w:val="superscript"/>
+        </w:rPr>
+        <w:tab/>
+      </w:r>
+      <w:r>
+        <w:t xml:space="preserve">&lt; 2 * n! </w:t>
+      </w:r>
+    </w:p>
+    <w:p>
+      <w:pPr>
+        <w:ind w:left="720" w:firstLine="720"/>
+      </w:pPr>
+      <w:r>
+        <w:t>&lt; (n+1) * n! (with n&gt;1)</w:t>
+      </w:r>
+    </w:p>
+    <w:p>
+      <w:pPr>
+        <w:ind w:left="720" w:firstLine="720"/>
+      </w:pPr>
+      <w:r>
+        <w:lastRenderedPageBreak/>
+        <w:t>= (n+1)!</w:t>
+      </w:r>
+    </w:p>
+    <w:p>
+      <w:proofErr w:type="gramStart"/>
+      <w:r>
+        <w:t>So</w:t>
+      </w:r>
+      <w:proofErr w:type="gramEnd"/>
+      <w:r>
+        <w:t xml:space="preserve"> we have 2</w:t>
+      </w:r>
+      <w:r>
+        <w:rPr>
+          <w:vertAlign w:val="superscript"/>
+        </w:rPr>
+        <w:t>n+1</w:t>
+      </w:r>
+      <w:r>
+        <w:t xml:space="preserve">&lt;(n+1)! =&gt; </w:t>
       </w:r>
       <w:r>
         <w:sym w:font="Symbol" w:char="F06A"/>
       </w:r>
       <w:r>
-        <w:t>(n)</w:t>
-      </w:r>
-      <w:r>
-        <w:t xml:space="preserve"> is true</w:t>
-      </w:r>
-    </w:p>
-    <w:p>
-      <w:r>
-        <w:t>2</w:t>
-      </w:r>
-      <w:r>
-        <w:rPr>
-          <w:vertAlign w:val="superscript"/>
-        </w:rPr>
-        <w:t>n+1</w:t>
-      </w:r>
-      <w:r>
-        <w:t xml:space="preserve"> = 2*2</w:t>
-      </w:r>
-      <w:r>
-        <w:rPr>
-          <w:vertAlign w:val="superscript"/>
-        </w:rPr>
-        <w:t>n</w:t>
-      </w:r>
-      <w:r>
-        <w:rPr>
-          <w:vertAlign w:val="superscript"/>
-        </w:rPr>
-        <w:t xml:space="preserve"> </w:t>
-      </w:r>
-      <w:r>
-        <w:rPr>
-          <w:vertAlign w:val="superscript"/>
-        </w:rPr>
-        <w:tab/>
-      </w:r>
-      <w:r>
-        <w:t xml:space="preserve">&lt; 2 * n! </w:t>
-      </w:r>
-    </w:p>
-    <w:p>
-      <w:pPr>
-        <w:ind w:left="720" w:firstLine="720"/>
-      </w:pPr>
-      <w:r>
-        <w:t>&lt; (n+1) * n! (with n&gt;1)</w:t>
-      </w:r>
-    </w:p>
-    <w:p>
-      <w:pPr>
-        <w:ind w:left="720" w:firstLine="720"/>
-      </w:pPr>
-      <w:r>
-        <w:t>= (n+1)!</w:t>
-      </w:r>
-    </w:p>
-    <w:p>
-      <w:proofErr w:type="gramStart"/>
-      <w:r>
-        <w:t>So</w:t>
-      </w:r>
-      <w:proofErr w:type="gramEnd"/>
-      <w:r>
-        <w:t xml:space="preserve"> we have 2</w:t>
-      </w:r>
-      <w:r>
-        <w:rPr>
-          <w:vertAlign w:val="superscript"/>
-        </w:rPr>
-        <w:t>n+1</w:t>
-      </w:r>
-      <w:r>
-        <w:t xml:space="preserve">&lt;(n+1)! =&gt; </w:t>
-      </w:r>
-      <w:r>
-        <w:sym w:font="Symbol" w:char="F06A"/>
-      </w:r>
-      <w:r>
-        <w:t>(n</w:t>
-      </w:r>
-      <w:r>
-        <w:t>+1</w:t>
-      </w:r>
-      <w:r>
-        <w:t>)</w:t>
-      </w:r>
-      <w:r>
-        <w:t xml:space="preserve"> is true</w:t>
-      </w:r>
-    </w:p>
-    <w:p>
-      <w:pPr>
-        <w:rPr>
-          <w:rFonts w:asciiTheme="majorHAnsi" w:eastAsiaTheme="majorEastAsia" w:hAnsiTheme="majorHAnsi" w:cstheme="majorBidi"/>
-          <w:color w:val="2F5496" w:themeColor="accent1" w:themeShade="BF"/>
-          <w:sz w:val="32"/>
-          <w:szCs w:val="32"/>
-        </w:rPr>
-      </w:pPr>
-      <w:r>
-        <w:br w:type="page"/>
+        <w:t>(n+1) is true</w:t>
       </w:r>
     </w:p>
     <w:p>
@@ -362,7 +353,6 @@
         <w:pStyle w:val="Heading1"/>
       </w:pPr>
       <w:r>
-        <w:lastRenderedPageBreak/>
         <w:t>Problem4:</w:t>
       </w:r>
     </w:p>
@@ -2755,6 +2745,2968 @@
           <w:color w:val="D4D4D4"/>
           <w:sz w:val="21"/>
           <w:szCs w:val="21"/>
+        </w:rPr>
+        <w:t>}</w:t>
+      </w:r>
+    </w:p>
+    <w:p>
+      <w:r>
+        <w:br w:type="page"/>
+      </w:r>
+    </w:p>
+    <w:p>
+      <w:pPr>
+        <w:pStyle w:val="Heading1"/>
+      </w:pPr>
+      <w:r>
+        <w:lastRenderedPageBreak/>
+        <w:t>Problem6:</w:t>
+      </w:r>
+    </w:p>
+    <w:p>
+      <w:pPr>
+        <w:shd w:val="clear" w:color="auto" w:fill="1E1E1E"/>
+        <w:spacing w:after="0" w:line="270" w:lineRule="atLeast"/>
+        <w:rPr>
+          <w:rFonts w:ascii="Menlo" w:eastAsia="Times New Roman" w:hAnsi="Menlo" w:cs="Menlo"/>
+          <w:color w:val="D4D4D4"/>
+          <w:sz w:val="18"/>
+          <w:szCs w:val="18"/>
+        </w:rPr>
+      </w:pPr>
+      <w:r>
+        <w:rPr>
+          <w:rFonts w:ascii="Menlo" w:eastAsia="Times New Roman" w:hAnsi="Menlo" w:cs="Menlo"/>
+          <w:color w:val="569CD6"/>
+          <w:sz w:val="18"/>
+          <w:szCs w:val="18"/>
+        </w:rPr>
+        <w:t>public</w:t>
+      </w:r>
+      <w:r>
+        <w:rPr>
+          <w:rFonts w:ascii="Menlo" w:eastAsia="Times New Roman" w:hAnsi="Menlo" w:cs="Menlo"/>
+          <w:color w:val="D4D4D4"/>
+          <w:sz w:val="18"/>
+          <w:szCs w:val="18"/>
+        </w:rPr>
+        <w:t xml:space="preserve"> </w:t>
+      </w:r>
+      <w:r>
+        <w:rPr>
+          <w:rFonts w:ascii="Menlo" w:eastAsia="Times New Roman" w:hAnsi="Menlo" w:cs="Menlo"/>
+          <w:color w:val="569CD6"/>
+          <w:sz w:val="18"/>
+          <w:szCs w:val="18"/>
+        </w:rPr>
+        <w:t>static</w:t>
+      </w:r>
+      <w:r>
+        <w:rPr>
+          <w:rFonts w:ascii="Menlo" w:eastAsia="Times New Roman" w:hAnsi="Menlo" w:cs="Menlo"/>
+          <w:color w:val="D4D4D4"/>
+          <w:sz w:val="18"/>
+          <w:szCs w:val="18"/>
+        </w:rPr>
+        <w:t xml:space="preserve"> </w:t>
+      </w:r>
+      <w:r>
+        <w:rPr>
+          <w:rFonts w:ascii="Menlo" w:eastAsia="Times New Roman" w:hAnsi="Menlo" w:cs="Menlo"/>
+          <w:color w:val="4EC9B0"/>
+          <w:sz w:val="18"/>
+          <w:szCs w:val="18"/>
+        </w:rPr>
+        <w:t>List</w:t>
+      </w:r>
+      <w:r>
+        <w:rPr>
+          <w:rFonts w:ascii="Menlo" w:eastAsia="Times New Roman" w:hAnsi="Menlo" w:cs="Menlo"/>
+          <w:color w:val="D4D4D4"/>
+          <w:sz w:val="18"/>
+          <w:szCs w:val="18"/>
+        </w:rPr>
+        <w:t>&lt;</w:t>
+      </w:r>
+      <w:r>
+        <w:rPr>
+          <w:rFonts w:ascii="Menlo" w:eastAsia="Times New Roman" w:hAnsi="Menlo" w:cs="Menlo"/>
+          <w:color w:val="4EC9B0"/>
+          <w:sz w:val="18"/>
+          <w:szCs w:val="18"/>
+        </w:rPr>
+        <w:t>Integer</w:t>
+      </w:r>
+      <w:r>
+        <w:rPr>
+          <w:rFonts w:ascii="Menlo" w:eastAsia="Times New Roman" w:hAnsi="Menlo" w:cs="Menlo"/>
+          <w:color w:val="D4D4D4"/>
+          <w:sz w:val="18"/>
+          <w:szCs w:val="18"/>
+        </w:rPr>
+        <w:t xml:space="preserve">&gt; </w:t>
+      </w:r>
+      <w:r>
+        <w:rPr>
+          <w:rFonts w:ascii="Menlo" w:eastAsia="Times New Roman" w:hAnsi="Menlo" w:cs="Menlo"/>
+          <w:color w:val="DCDCAA"/>
+          <w:sz w:val="18"/>
+          <w:szCs w:val="18"/>
+        </w:rPr>
+        <w:t>subset</w:t>
+      </w:r>
+      <w:r>
+        <w:rPr>
+          <w:rFonts w:ascii="Menlo" w:eastAsia="Times New Roman" w:hAnsi="Menlo" w:cs="Menlo"/>
+          <w:color w:val="D4D4D4"/>
+          <w:sz w:val="18"/>
+          <w:szCs w:val="18"/>
+        </w:rPr>
+        <w:t>(</w:t>
+      </w:r>
+      <w:proofErr w:type="gramStart"/>
+      <w:r>
+        <w:rPr>
+          <w:rFonts w:ascii="Menlo" w:eastAsia="Times New Roman" w:hAnsi="Menlo" w:cs="Menlo"/>
+          <w:color w:val="4EC9B0"/>
+          <w:sz w:val="18"/>
+          <w:szCs w:val="18"/>
+        </w:rPr>
+        <w:t>int</w:t>
+      </w:r>
+      <w:r>
+        <w:rPr>
+          <w:rFonts w:ascii="Menlo" w:eastAsia="Times New Roman" w:hAnsi="Menlo" w:cs="Menlo"/>
+          <w:color w:val="D4D4D4"/>
+          <w:sz w:val="18"/>
+          <w:szCs w:val="18"/>
+        </w:rPr>
+        <w:t>[</w:t>
+      </w:r>
+      <w:proofErr w:type="gramEnd"/>
+      <w:r>
+        <w:rPr>
+          <w:rFonts w:ascii="Menlo" w:eastAsia="Times New Roman" w:hAnsi="Menlo" w:cs="Menlo"/>
+          <w:color w:val="D4D4D4"/>
+          <w:sz w:val="18"/>
+          <w:szCs w:val="18"/>
+        </w:rPr>
+        <w:t xml:space="preserve">] </w:t>
+      </w:r>
+      <w:r>
+        <w:rPr>
+          <w:rFonts w:ascii="Menlo" w:eastAsia="Times New Roman" w:hAnsi="Menlo" w:cs="Menlo"/>
+          <w:color w:val="9CDCFE"/>
+          <w:sz w:val="18"/>
+          <w:szCs w:val="18"/>
+        </w:rPr>
+        <w:t>A</w:t>
+      </w:r>
+      <w:r>
+        <w:rPr>
+          <w:rFonts w:ascii="Menlo" w:eastAsia="Times New Roman" w:hAnsi="Menlo" w:cs="Menlo"/>
+          <w:color w:val="D4D4D4"/>
+          <w:sz w:val="18"/>
+          <w:szCs w:val="18"/>
+        </w:rPr>
+        <w:t xml:space="preserve">, </w:t>
+      </w:r>
+      <w:r>
+        <w:rPr>
+          <w:rFonts w:ascii="Menlo" w:eastAsia="Times New Roman" w:hAnsi="Menlo" w:cs="Menlo"/>
+          <w:color w:val="4EC9B0"/>
+          <w:sz w:val="18"/>
+          <w:szCs w:val="18"/>
+        </w:rPr>
+        <w:t>int</w:t>
+      </w:r>
+      <w:r>
+        <w:rPr>
+          <w:rFonts w:ascii="Menlo" w:eastAsia="Times New Roman" w:hAnsi="Menlo" w:cs="Menlo"/>
+          <w:color w:val="D4D4D4"/>
+          <w:sz w:val="18"/>
+          <w:szCs w:val="18"/>
+        </w:rPr>
+        <w:t xml:space="preserve"> </w:t>
+      </w:r>
+      <w:r>
+        <w:rPr>
+          <w:rFonts w:ascii="Menlo" w:eastAsia="Times New Roman" w:hAnsi="Menlo" w:cs="Menlo"/>
+          <w:color w:val="9CDCFE"/>
+          <w:sz w:val="18"/>
+          <w:szCs w:val="18"/>
+        </w:rPr>
+        <w:t>sum</w:t>
+      </w:r>
+      <w:r>
+        <w:rPr>
+          <w:rFonts w:ascii="Menlo" w:eastAsia="Times New Roman" w:hAnsi="Menlo" w:cs="Menlo"/>
+          <w:color w:val="D4D4D4"/>
+          <w:sz w:val="18"/>
+          <w:szCs w:val="18"/>
+        </w:rPr>
+        <w:t>) {</w:t>
+      </w:r>
+    </w:p>
+    <w:p>
+      <w:pPr>
+        <w:shd w:val="clear" w:color="auto" w:fill="1E1E1E"/>
+        <w:spacing w:after="0" w:line="270" w:lineRule="atLeast"/>
+        <w:rPr>
+          <w:rFonts w:ascii="Menlo" w:eastAsia="Times New Roman" w:hAnsi="Menlo" w:cs="Menlo"/>
+          <w:color w:val="D4D4D4"/>
+          <w:sz w:val="18"/>
+          <w:szCs w:val="18"/>
+        </w:rPr>
+      </w:pPr>
+      <w:r>
+        <w:rPr>
+          <w:rFonts w:ascii="Menlo" w:eastAsia="Times New Roman" w:hAnsi="Menlo" w:cs="Menlo"/>
+          <w:color w:val="D4D4D4"/>
+          <w:sz w:val="18"/>
+          <w:szCs w:val="18"/>
+        </w:rPr>
+        <w:t xml:space="preserve">    </w:t>
+      </w:r>
+      <w:r>
+        <w:rPr>
+          <w:rFonts w:ascii="Menlo" w:eastAsia="Times New Roman" w:hAnsi="Menlo" w:cs="Menlo"/>
+          <w:color w:val="4EC9B0"/>
+          <w:sz w:val="18"/>
+          <w:szCs w:val="18"/>
+        </w:rPr>
+        <w:t>int</w:t>
+      </w:r>
+      <w:r>
+        <w:rPr>
+          <w:rFonts w:ascii="Menlo" w:eastAsia="Times New Roman" w:hAnsi="Menlo" w:cs="Menlo"/>
+          <w:color w:val="D4D4D4"/>
+          <w:sz w:val="18"/>
+          <w:szCs w:val="18"/>
+        </w:rPr>
+        <w:t xml:space="preserve"> </w:t>
+      </w:r>
+      <w:r>
+        <w:rPr>
+          <w:rFonts w:ascii="Menlo" w:eastAsia="Times New Roman" w:hAnsi="Menlo" w:cs="Menlo"/>
+          <w:color w:val="9CDCFE"/>
+          <w:sz w:val="18"/>
+          <w:szCs w:val="18"/>
+        </w:rPr>
+        <w:t>n</w:t>
+      </w:r>
+      <w:r>
+        <w:rPr>
+          <w:rFonts w:ascii="Menlo" w:eastAsia="Times New Roman" w:hAnsi="Menlo" w:cs="Menlo"/>
+          <w:color w:val="D4D4D4"/>
+          <w:sz w:val="18"/>
+          <w:szCs w:val="18"/>
+        </w:rPr>
+        <w:t xml:space="preserve"> = </w:t>
+      </w:r>
+      <w:proofErr w:type="spellStart"/>
+      <w:proofErr w:type="gramStart"/>
+      <w:r>
+        <w:rPr>
+          <w:rFonts w:ascii="Menlo" w:eastAsia="Times New Roman" w:hAnsi="Menlo" w:cs="Menlo"/>
+          <w:color w:val="9CDCFE"/>
+          <w:sz w:val="18"/>
+          <w:szCs w:val="18"/>
+        </w:rPr>
+        <w:t>A</w:t>
+      </w:r>
+      <w:r>
+        <w:rPr>
+          <w:rFonts w:ascii="Menlo" w:eastAsia="Times New Roman" w:hAnsi="Menlo" w:cs="Menlo"/>
+          <w:color w:val="D4D4D4"/>
+          <w:sz w:val="18"/>
+          <w:szCs w:val="18"/>
+        </w:rPr>
+        <w:t>.</w:t>
+      </w:r>
+      <w:r>
+        <w:rPr>
+          <w:rFonts w:ascii="Menlo" w:eastAsia="Times New Roman" w:hAnsi="Menlo" w:cs="Menlo"/>
+          <w:color w:val="9CDCFE"/>
+          <w:sz w:val="18"/>
+          <w:szCs w:val="18"/>
+        </w:rPr>
+        <w:t>length</w:t>
+      </w:r>
+      <w:proofErr w:type="spellEnd"/>
+      <w:proofErr w:type="gramEnd"/>
+      <w:r>
+        <w:rPr>
+          <w:rFonts w:ascii="Menlo" w:eastAsia="Times New Roman" w:hAnsi="Menlo" w:cs="Menlo"/>
+          <w:color w:val="D4D4D4"/>
+          <w:sz w:val="18"/>
+          <w:szCs w:val="18"/>
+        </w:rPr>
+        <w:t>;</w:t>
+      </w:r>
+    </w:p>
+    <w:p>
+      <w:pPr>
+        <w:shd w:val="clear" w:color="auto" w:fill="1E1E1E"/>
+        <w:spacing w:after="0" w:line="270" w:lineRule="atLeast"/>
+        <w:rPr>
+          <w:rFonts w:ascii="Menlo" w:eastAsia="Times New Roman" w:hAnsi="Menlo" w:cs="Menlo"/>
+          <w:color w:val="D4D4D4"/>
+          <w:sz w:val="18"/>
+          <w:szCs w:val="18"/>
+        </w:rPr>
+      </w:pPr>
+      <w:r>
+        <w:rPr>
+          <w:rFonts w:ascii="Menlo" w:eastAsia="Times New Roman" w:hAnsi="Menlo" w:cs="Menlo"/>
+          <w:color w:val="D4D4D4"/>
+          <w:sz w:val="18"/>
+          <w:szCs w:val="18"/>
+        </w:rPr>
+        <w:t xml:space="preserve">    </w:t>
+      </w:r>
+      <w:r>
+        <w:rPr>
+          <w:rFonts w:ascii="Menlo" w:eastAsia="Times New Roman" w:hAnsi="Menlo" w:cs="Menlo"/>
+          <w:color w:val="6A9955"/>
+          <w:sz w:val="18"/>
+          <w:szCs w:val="18"/>
+        </w:rPr>
+        <w:t>// T[</w:t>
+      </w:r>
+      <w:proofErr w:type="spellStart"/>
+      <w:r>
+        <w:rPr>
+          <w:rFonts w:ascii="Menlo" w:eastAsia="Times New Roman" w:hAnsi="Menlo" w:cs="Menlo"/>
+          <w:color w:val="6A9955"/>
+          <w:sz w:val="18"/>
+          <w:szCs w:val="18"/>
+        </w:rPr>
+        <w:t>i</w:t>
+      </w:r>
+      <w:proofErr w:type="spellEnd"/>
+      <w:r>
+        <w:rPr>
+          <w:rFonts w:ascii="Menlo" w:eastAsia="Times New Roman" w:hAnsi="Menlo" w:cs="Menlo"/>
+          <w:color w:val="6A9955"/>
+          <w:sz w:val="18"/>
+          <w:szCs w:val="18"/>
+        </w:rPr>
+        <w:t>][j] stores true if subset with sum j can be attained</w:t>
+      </w:r>
+    </w:p>
+    <w:p>
+      <w:pPr>
+        <w:shd w:val="clear" w:color="auto" w:fill="1E1E1E"/>
+        <w:spacing w:after="0" w:line="270" w:lineRule="atLeast"/>
+        <w:rPr>
+          <w:rFonts w:ascii="Menlo" w:eastAsia="Times New Roman" w:hAnsi="Menlo" w:cs="Menlo"/>
+          <w:color w:val="D4D4D4"/>
+          <w:sz w:val="18"/>
+          <w:szCs w:val="18"/>
+        </w:rPr>
+      </w:pPr>
+      <w:r>
+        <w:rPr>
+          <w:rFonts w:ascii="Menlo" w:eastAsia="Times New Roman" w:hAnsi="Menlo" w:cs="Menlo"/>
+          <w:color w:val="D4D4D4"/>
+          <w:sz w:val="18"/>
+          <w:szCs w:val="18"/>
+        </w:rPr>
+        <w:t xml:space="preserve">    </w:t>
+      </w:r>
+      <w:r>
+        <w:rPr>
+          <w:rFonts w:ascii="Menlo" w:eastAsia="Times New Roman" w:hAnsi="Menlo" w:cs="Menlo"/>
+          <w:color w:val="6A9955"/>
+          <w:sz w:val="18"/>
+          <w:szCs w:val="18"/>
+        </w:rPr>
+        <w:t xml:space="preserve">// with using items up to first </w:t>
+      </w:r>
+      <w:proofErr w:type="spellStart"/>
+      <w:r>
+        <w:rPr>
+          <w:rFonts w:ascii="Menlo" w:eastAsia="Times New Roman" w:hAnsi="Menlo" w:cs="Menlo"/>
+          <w:color w:val="6A9955"/>
+          <w:sz w:val="18"/>
+          <w:szCs w:val="18"/>
+        </w:rPr>
+        <w:t>i</w:t>
+      </w:r>
+      <w:proofErr w:type="spellEnd"/>
+      <w:r>
+        <w:rPr>
+          <w:rFonts w:ascii="Menlo" w:eastAsia="Times New Roman" w:hAnsi="Menlo" w:cs="Menlo"/>
+          <w:color w:val="6A9955"/>
+          <w:sz w:val="18"/>
+          <w:szCs w:val="18"/>
+        </w:rPr>
+        <w:t xml:space="preserve"> items</w:t>
+      </w:r>
+    </w:p>
+    <w:p>
+      <w:pPr>
+        <w:shd w:val="clear" w:color="auto" w:fill="1E1E1E"/>
+        <w:spacing w:after="0" w:line="270" w:lineRule="atLeast"/>
+        <w:rPr>
+          <w:rFonts w:ascii="Menlo" w:eastAsia="Times New Roman" w:hAnsi="Menlo" w:cs="Menlo"/>
+          <w:color w:val="D4D4D4"/>
+          <w:sz w:val="18"/>
+          <w:szCs w:val="18"/>
+        </w:rPr>
+      </w:pPr>
+      <w:r>
+        <w:rPr>
+          <w:rFonts w:ascii="Menlo" w:eastAsia="Times New Roman" w:hAnsi="Menlo" w:cs="Menlo"/>
+          <w:color w:val="D4D4D4"/>
+          <w:sz w:val="18"/>
+          <w:szCs w:val="18"/>
+        </w:rPr>
+        <w:t xml:space="preserve">    </w:t>
+      </w:r>
+      <w:proofErr w:type="spellStart"/>
+      <w:proofErr w:type="gramStart"/>
+      <w:r>
+        <w:rPr>
+          <w:rFonts w:ascii="Menlo" w:eastAsia="Times New Roman" w:hAnsi="Menlo" w:cs="Menlo"/>
+          <w:color w:val="4EC9B0"/>
+          <w:sz w:val="18"/>
+          <w:szCs w:val="18"/>
+        </w:rPr>
+        <w:t>boolean</w:t>
+      </w:r>
+      <w:proofErr w:type="spellEnd"/>
+      <w:r>
+        <w:rPr>
+          <w:rFonts w:ascii="Menlo" w:eastAsia="Times New Roman" w:hAnsi="Menlo" w:cs="Menlo"/>
+          <w:color w:val="D4D4D4"/>
+          <w:sz w:val="18"/>
+          <w:szCs w:val="18"/>
+        </w:rPr>
+        <w:t>[</w:t>
+      </w:r>
+      <w:proofErr w:type="gramEnd"/>
+      <w:r>
+        <w:rPr>
+          <w:rFonts w:ascii="Menlo" w:eastAsia="Times New Roman" w:hAnsi="Menlo" w:cs="Menlo"/>
+          <w:color w:val="D4D4D4"/>
+          <w:sz w:val="18"/>
+          <w:szCs w:val="18"/>
+        </w:rPr>
+        <w:t xml:space="preserve">][] </w:t>
+      </w:r>
+      <w:r>
+        <w:rPr>
+          <w:rFonts w:ascii="Menlo" w:eastAsia="Times New Roman" w:hAnsi="Menlo" w:cs="Menlo"/>
+          <w:color w:val="9CDCFE"/>
+          <w:sz w:val="18"/>
+          <w:szCs w:val="18"/>
+        </w:rPr>
+        <w:t>T</w:t>
+      </w:r>
+      <w:r>
+        <w:rPr>
+          <w:rFonts w:ascii="Menlo" w:eastAsia="Times New Roman" w:hAnsi="Menlo" w:cs="Menlo"/>
+          <w:color w:val="D4D4D4"/>
+          <w:sz w:val="18"/>
+          <w:szCs w:val="18"/>
+        </w:rPr>
+        <w:t xml:space="preserve"> = </w:t>
+      </w:r>
+      <w:r>
+        <w:rPr>
+          <w:rFonts w:ascii="Menlo" w:eastAsia="Times New Roman" w:hAnsi="Menlo" w:cs="Menlo"/>
+          <w:color w:val="C586C0"/>
+          <w:sz w:val="18"/>
+          <w:szCs w:val="18"/>
+        </w:rPr>
+        <w:t>new</w:t>
+      </w:r>
+      <w:r>
+        <w:rPr>
+          <w:rFonts w:ascii="Menlo" w:eastAsia="Times New Roman" w:hAnsi="Menlo" w:cs="Menlo"/>
+          <w:color w:val="D4D4D4"/>
+          <w:sz w:val="18"/>
+          <w:szCs w:val="18"/>
+        </w:rPr>
+        <w:t xml:space="preserve"> </w:t>
+      </w:r>
+      <w:proofErr w:type="spellStart"/>
+      <w:r>
+        <w:rPr>
+          <w:rFonts w:ascii="Menlo" w:eastAsia="Times New Roman" w:hAnsi="Menlo" w:cs="Menlo"/>
+          <w:color w:val="4EC9B0"/>
+          <w:sz w:val="18"/>
+          <w:szCs w:val="18"/>
+        </w:rPr>
+        <w:t>boolean</w:t>
+      </w:r>
+      <w:proofErr w:type="spellEnd"/>
+      <w:r>
+        <w:rPr>
+          <w:rFonts w:ascii="Menlo" w:eastAsia="Times New Roman" w:hAnsi="Menlo" w:cs="Menlo"/>
+          <w:color w:val="D4D4D4"/>
+          <w:sz w:val="18"/>
+          <w:szCs w:val="18"/>
+        </w:rPr>
+        <w:t xml:space="preserve">[n + </w:t>
+      </w:r>
+      <w:r>
+        <w:rPr>
+          <w:rFonts w:ascii="Menlo" w:eastAsia="Times New Roman" w:hAnsi="Menlo" w:cs="Menlo"/>
+          <w:color w:val="B5CEA8"/>
+          <w:sz w:val="18"/>
+          <w:szCs w:val="18"/>
+        </w:rPr>
+        <w:t>1</w:t>
+      </w:r>
+      <w:r>
+        <w:rPr>
+          <w:rFonts w:ascii="Menlo" w:eastAsia="Times New Roman" w:hAnsi="Menlo" w:cs="Menlo"/>
+          <w:color w:val="D4D4D4"/>
+          <w:sz w:val="18"/>
+          <w:szCs w:val="18"/>
+        </w:rPr>
+        <w:t xml:space="preserve">][sum + </w:t>
+      </w:r>
+      <w:r>
+        <w:rPr>
+          <w:rFonts w:ascii="Menlo" w:eastAsia="Times New Roman" w:hAnsi="Menlo" w:cs="Menlo"/>
+          <w:color w:val="B5CEA8"/>
+          <w:sz w:val="18"/>
+          <w:szCs w:val="18"/>
+        </w:rPr>
+        <w:t>1</w:t>
+      </w:r>
+      <w:r>
+        <w:rPr>
+          <w:rFonts w:ascii="Menlo" w:eastAsia="Times New Roman" w:hAnsi="Menlo" w:cs="Menlo"/>
+          <w:color w:val="D4D4D4"/>
+          <w:sz w:val="18"/>
+          <w:szCs w:val="18"/>
+        </w:rPr>
+        <w:t>];</w:t>
+      </w:r>
+    </w:p>
+    <w:p>
+      <w:pPr>
+        <w:shd w:val="clear" w:color="auto" w:fill="1E1E1E"/>
+        <w:spacing w:after="0" w:line="270" w:lineRule="atLeast"/>
+        <w:rPr>
+          <w:rFonts w:ascii="Menlo" w:eastAsia="Times New Roman" w:hAnsi="Menlo" w:cs="Menlo"/>
+          <w:color w:val="D4D4D4"/>
+          <w:sz w:val="18"/>
+          <w:szCs w:val="18"/>
+        </w:rPr>
+      </w:pPr>
+      <w:r>
+        <w:rPr>
+          <w:rFonts w:ascii="Menlo" w:eastAsia="Times New Roman" w:hAnsi="Menlo" w:cs="Menlo"/>
+          <w:color w:val="D4D4D4"/>
+          <w:sz w:val="18"/>
+          <w:szCs w:val="18"/>
+        </w:rPr>
+        <w:t xml:space="preserve">    </w:t>
+      </w:r>
+      <w:r>
+        <w:rPr>
+          <w:rFonts w:ascii="Menlo" w:eastAsia="Times New Roman" w:hAnsi="Menlo" w:cs="Menlo"/>
+          <w:color w:val="6A9955"/>
+          <w:sz w:val="18"/>
+          <w:szCs w:val="18"/>
+        </w:rPr>
+        <w:t>// if sum is zero</w:t>
+      </w:r>
+    </w:p>
+    <w:p>
+      <w:pPr>
+        <w:shd w:val="clear" w:color="auto" w:fill="1E1E1E"/>
+        <w:spacing w:after="0" w:line="270" w:lineRule="atLeast"/>
+        <w:rPr>
+          <w:rFonts w:ascii="Menlo" w:eastAsia="Times New Roman" w:hAnsi="Menlo" w:cs="Menlo"/>
+          <w:color w:val="D4D4D4"/>
+          <w:sz w:val="18"/>
+          <w:szCs w:val="18"/>
+        </w:rPr>
+      </w:pPr>
+      <w:r>
+        <w:rPr>
+          <w:rFonts w:ascii="Menlo" w:eastAsia="Times New Roman" w:hAnsi="Menlo" w:cs="Menlo"/>
+          <w:color w:val="D4D4D4"/>
+          <w:sz w:val="18"/>
+          <w:szCs w:val="18"/>
+        </w:rPr>
+        <w:t xml:space="preserve">    </w:t>
+      </w:r>
+      <w:r>
+        <w:rPr>
+          <w:rFonts w:ascii="Menlo" w:eastAsia="Times New Roman" w:hAnsi="Menlo" w:cs="Menlo"/>
+          <w:color w:val="C586C0"/>
+          <w:sz w:val="18"/>
+          <w:szCs w:val="18"/>
+        </w:rPr>
+        <w:t>for</w:t>
+      </w:r>
+      <w:r>
+        <w:rPr>
+          <w:rFonts w:ascii="Menlo" w:eastAsia="Times New Roman" w:hAnsi="Menlo" w:cs="Menlo"/>
+          <w:color w:val="D4D4D4"/>
+          <w:sz w:val="18"/>
+          <w:szCs w:val="18"/>
+        </w:rPr>
+        <w:t xml:space="preserve"> (</w:t>
+      </w:r>
+      <w:r>
+        <w:rPr>
+          <w:rFonts w:ascii="Menlo" w:eastAsia="Times New Roman" w:hAnsi="Menlo" w:cs="Menlo"/>
+          <w:color w:val="4EC9B0"/>
+          <w:sz w:val="18"/>
+          <w:szCs w:val="18"/>
+        </w:rPr>
+        <w:t>int</w:t>
+      </w:r>
+      <w:r>
+        <w:rPr>
+          <w:rFonts w:ascii="Menlo" w:eastAsia="Times New Roman" w:hAnsi="Menlo" w:cs="Menlo"/>
+          <w:color w:val="D4D4D4"/>
+          <w:sz w:val="18"/>
+          <w:szCs w:val="18"/>
+        </w:rPr>
+        <w:t xml:space="preserve"> </w:t>
+      </w:r>
+      <w:proofErr w:type="spellStart"/>
+      <w:r>
+        <w:rPr>
+          <w:rFonts w:ascii="Menlo" w:eastAsia="Times New Roman" w:hAnsi="Menlo" w:cs="Menlo"/>
+          <w:color w:val="9CDCFE"/>
+          <w:sz w:val="18"/>
+          <w:szCs w:val="18"/>
+        </w:rPr>
+        <w:t>i</w:t>
+      </w:r>
+      <w:proofErr w:type="spellEnd"/>
+      <w:r>
+        <w:rPr>
+          <w:rFonts w:ascii="Menlo" w:eastAsia="Times New Roman" w:hAnsi="Menlo" w:cs="Menlo"/>
+          <w:color w:val="D4D4D4"/>
+          <w:sz w:val="18"/>
+          <w:szCs w:val="18"/>
+        </w:rPr>
+        <w:t xml:space="preserve"> = </w:t>
+      </w:r>
+      <w:r>
+        <w:rPr>
+          <w:rFonts w:ascii="Menlo" w:eastAsia="Times New Roman" w:hAnsi="Menlo" w:cs="Menlo"/>
+          <w:color w:val="B5CEA8"/>
+          <w:sz w:val="18"/>
+          <w:szCs w:val="18"/>
+        </w:rPr>
+        <w:t>0</w:t>
+      </w:r>
+      <w:r>
+        <w:rPr>
+          <w:rFonts w:ascii="Menlo" w:eastAsia="Times New Roman" w:hAnsi="Menlo" w:cs="Menlo"/>
+          <w:color w:val="D4D4D4"/>
+          <w:sz w:val="18"/>
+          <w:szCs w:val="18"/>
+        </w:rPr>
+        <w:t xml:space="preserve">; </w:t>
+      </w:r>
+      <w:proofErr w:type="spellStart"/>
+      <w:r>
+        <w:rPr>
+          <w:rFonts w:ascii="Menlo" w:eastAsia="Times New Roman" w:hAnsi="Menlo" w:cs="Menlo"/>
+          <w:color w:val="D4D4D4"/>
+          <w:sz w:val="18"/>
+          <w:szCs w:val="18"/>
+        </w:rPr>
+        <w:t>i</w:t>
+      </w:r>
+      <w:proofErr w:type="spellEnd"/>
+      <w:r>
+        <w:rPr>
+          <w:rFonts w:ascii="Menlo" w:eastAsia="Times New Roman" w:hAnsi="Menlo" w:cs="Menlo"/>
+          <w:color w:val="D4D4D4"/>
+          <w:sz w:val="18"/>
+          <w:szCs w:val="18"/>
+        </w:rPr>
+        <w:t xml:space="preserve"> &lt;= n; </w:t>
+      </w:r>
+      <w:proofErr w:type="spellStart"/>
+      <w:r>
+        <w:rPr>
+          <w:rFonts w:ascii="Menlo" w:eastAsia="Times New Roman" w:hAnsi="Menlo" w:cs="Menlo"/>
+          <w:color w:val="D4D4D4"/>
+          <w:sz w:val="18"/>
+          <w:szCs w:val="18"/>
+        </w:rPr>
+        <w:t>i</w:t>
+      </w:r>
+      <w:proofErr w:type="spellEnd"/>
+      <w:r>
+        <w:rPr>
+          <w:rFonts w:ascii="Menlo" w:eastAsia="Times New Roman" w:hAnsi="Menlo" w:cs="Menlo"/>
+          <w:color w:val="D4D4D4"/>
+          <w:sz w:val="18"/>
+          <w:szCs w:val="18"/>
+        </w:rPr>
+        <w:t>++) {</w:t>
+      </w:r>
+    </w:p>
+    <w:p>
+      <w:pPr>
+        <w:shd w:val="clear" w:color="auto" w:fill="1E1E1E"/>
+        <w:spacing w:after="0" w:line="270" w:lineRule="atLeast"/>
+        <w:rPr>
+          <w:rFonts w:ascii="Menlo" w:eastAsia="Times New Roman" w:hAnsi="Menlo" w:cs="Menlo"/>
+          <w:color w:val="D4D4D4"/>
+          <w:sz w:val="18"/>
+          <w:szCs w:val="18"/>
+        </w:rPr>
+      </w:pPr>
+      <w:r>
+        <w:rPr>
+          <w:rFonts w:ascii="Menlo" w:eastAsia="Times New Roman" w:hAnsi="Menlo" w:cs="Menlo"/>
+          <w:color w:val="D4D4D4"/>
+          <w:sz w:val="18"/>
+          <w:szCs w:val="18"/>
+        </w:rPr>
+        <w:t xml:space="preserve">        </w:t>
+      </w:r>
+      <w:r>
+        <w:rPr>
+          <w:rFonts w:ascii="Menlo" w:eastAsia="Times New Roman" w:hAnsi="Menlo" w:cs="Menlo"/>
+          <w:color w:val="4EC9B0"/>
+          <w:sz w:val="18"/>
+          <w:szCs w:val="18"/>
+        </w:rPr>
+        <w:t>T</w:t>
+      </w:r>
+      <w:r>
+        <w:rPr>
+          <w:rFonts w:ascii="Menlo" w:eastAsia="Times New Roman" w:hAnsi="Menlo" w:cs="Menlo"/>
+          <w:color w:val="D4D4D4"/>
+          <w:sz w:val="18"/>
+          <w:szCs w:val="18"/>
+        </w:rPr>
+        <w:t>[</w:t>
+      </w:r>
+      <w:proofErr w:type="spellStart"/>
+      <w:r>
+        <w:rPr>
+          <w:rFonts w:ascii="Menlo" w:eastAsia="Times New Roman" w:hAnsi="Menlo" w:cs="Menlo"/>
+          <w:color w:val="D4D4D4"/>
+          <w:sz w:val="18"/>
+          <w:szCs w:val="18"/>
+        </w:rPr>
+        <w:t>i</w:t>
+      </w:r>
+      <w:proofErr w:type="spellEnd"/>
+      <w:r>
+        <w:rPr>
+          <w:rFonts w:ascii="Menlo" w:eastAsia="Times New Roman" w:hAnsi="Menlo" w:cs="Menlo"/>
+          <w:color w:val="D4D4D4"/>
+          <w:sz w:val="18"/>
+          <w:szCs w:val="18"/>
+        </w:rPr>
+        <w:t>][</w:t>
+      </w:r>
+      <w:r>
+        <w:rPr>
+          <w:rFonts w:ascii="Menlo" w:eastAsia="Times New Roman" w:hAnsi="Menlo" w:cs="Menlo"/>
+          <w:color w:val="B5CEA8"/>
+          <w:sz w:val="18"/>
+          <w:szCs w:val="18"/>
+        </w:rPr>
+        <w:t>0</w:t>
+      </w:r>
+      <w:r>
+        <w:rPr>
+          <w:rFonts w:ascii="Menlo" w:eastAsia="Times New Roman" w:hAnsi="Menlo" w:cs="Menlo"/>
+          <w:color w:val="D4D4D4"/>
+          <w:sz w:val="18"/>
+          <w:szCs w:val="18"/>
+        </w:rPr>
+        <w:t xml:space="preserve">] = </w:t>
+      </w:r>
+      <w:r>
+        <w:rPr>
+          <w:rFonts w:ascii="Menlo" w:eastAsia="Times New Roman" w:hAnsi="Menlo" w:cs="Menlo"/>
+          <w:color w:val="569CD6"/>
+          <w:sz w:val="18"/>
+          <w:szCs w:val="18"/>
+        </w:rPr>
+        <w:t>true</w:t>
+      </w:r>
+      <w:r>
+        <w:rPr>
+          <w:rFonts w:ascii="Menlo" w:eastAsia="Times New Roman" w:hAnsi="Menlo" w:cs="Menlo"/>
+          <w:color w:val="D4D4D4"/>
+          <w:sz w:val="18"/>
+          <w:szCs w:val="18"/>
+        </w:rPr>
+        <w:t>;</w:t>
+      </w:r>
+    </w:p>
+    <w:p>
+      <w:pPr>
+        <w:shd w:val="clear" w:color="auto" w:fill="1E1E1E"/>
+        <w:spacing w:after="0" w:line="270" w:lineRule="atLeast"/>
+        <w:rPr>
+          <w:rFonts w:ascii="Menlo" w:eastAsia="Times New Roman" w:hAnsi="Menlo" w:cs="Menlo"/>
+          <w:color w:val="D4D4D4"/>
+          <w:sz w:val="18"/>
+          <w:szCs w:val="18"/>
+        </w:rPr>
+      </w:pPr>
+      <w:r>
+        <w:rPr>
+          <w:rFonts w:ascii="Menlo" w:eastAsia="Times New Roman" w:hAnsi="Menlo" w:cs="Menlo"/>
+          <w:color w:val="D4D4D4"/>
+          <w:sz w:val="18"/>
+          <w:szCs w:val="18"/>
+        </w:rPr>
+        <w:t xml:space="preserve">    }</w:t>
+      </w:r>
+    </w:p>
+    <w:p>
+      <w:pPr>
+        <w:shd w:val="clear" w:color="auto" w:fill="1E1E1E"/>
+        <w:spacing w:after="0" w:line="270" w:lineRule="atLeast"/>
+        <w:rPr>
+          <w:rFonts w:ascii="Menlo" w:eastAsia="Times New Roman" w:hAnsi="Menlo" w:cs="Menlo"/>
+          <w:color w:val="D4D4D4"/>
+          <w:sz w:val="18"/>
+          <w:szCs w:val="18"/>
+        </w:rPr>
+      </w:pPr>
+    </w:p>
+    <w:p>
+      <w:pPr>
+        <w:shd w:val="clear" w:color="auto" w:fill="1E1E1E"/>
+        <w:spacing w:after="0" w:line="270" w:lineRule="atLeast"/>
+        <w:rPr>
+          <w:rFonts w:ascii="Menlo" w:eastAsia="Times New Roman" w:hAnsi="Menlo" w:cs="Menlo"/>
+          <w:color w:val="D4D4D4"/>
+          <w:sz w:val="18"/>
+          <w:szCs w:val="18"/>
+        </w:rPr>
+      </w:pPr>
+      <w:r>
+        <w:rPr>
+          <w:rFonts w:ascii="Menlo" w:eastAsia="Times New Roman" w:hAnsi="Menlo" w:cs="Menlo"/>
+          <w:color w:val="D4D4D4"/>
+          <w:sz w:val="18"/>
+          <w:szCs w:val="18"/>
+        </w:rPr>
+        <w:t xml:space="preserve">    </w:t>
+      </w:r>
+      <w:r>
+        <w:rPr>
+          <w:rFonts w:ascii="Menlo" w:eastAsia="Times New Roman" w:hAnsi="Menlo" w:cs="Menlo"/>
+          <w:color w:val="6A9955"/>
+          <w:sz w:val="18"/>
+          <w:szCs w:val="18"/>
+        </w:rPr>
+        <w:t xml:space="preserve">// do for </w:t>
+      </w:r>
+      <w:proofErr w:type="spellStart"/>
+      <w:r>
+        <w:rPr>
+          <w:rFonts w:ascii="Menlo" w:eastAsia="Times New Roman" w:hAnsi="Menlo" w:cs="Menlo"/>
+          <w:color w:val="6A9955"/>
+          <w:sz w:val="18"/>
+          <w:szCs w:val="18"/>
+        </w:rPr>
+        <w:t>ith</w:t>
+      </w:r>
+      <w:proofErr w:type="spellEnd"/>
+      <w:r>
+        <w:rPr>
+          <w:rFonts w:ascii="Menlo" w:eastAsia="Times New Roman" w:hAnsi="Menlo" w:cs="Menlo"/>
+          <w:color w:val="6A9955"/>
+          <w:sz w:val="18"/>
+          <w:szCs w:val="18"/>
+        </w:rPr>
+        <w:t xml:space="preserve"> item</w:t>
+      </w:r>
+    </w:p>
+    <w:p>
+      <w:pPr>
+        <w:shd w:val="clear" w:color="auto" w:fill="1E1E1E"/>
+        <w:spacing w:after="0" w:line="270" w:lineRule="atLeast"/>
+        <w:rPr>
+          <w:rFonts w:ascii="Menlo" w:eastAsia="Times New Roman" w:hAnsi="Menlo" w:cs="Menlo"/>
+          <w:color w:val="D4D4D4"/>
+          <w:sz w:val="18"/>
+          <w:szCs w:val="18"/>
+        </w:rPr>
+      </w:pPr>
+      <w:r>
+        <w:rPr>
+          <w:rFonts w:ascii="Menlo" w:eastAsia="Times New Roman" w:hAnsi="Menlo" w:cs="Menlo"/>
+          <w:color w:val="D4D4D4"/>
+          <w:sz w:val="18"/>
+          <w:szCs w:val="18"/>
+        </w:rPr>
+        <w:t xml:space="preserve">    </w:t>
+      </w:r>
+      <w:r>
+        <w:rPr>
+          <w:rFonts w:ascii="Menlo" w:eastAsia="Times New Roman" w:hAnsi="Menlo" w:cs="Menlo"/>
+          <w:color w:val="C586C0"/>
+          <w:sz w:val="18"/>
+          <w:szCs w:val="18"/>
+        </w:rPr>
+        <w:t>for</w:t>
+      </w:r>
+      <w:r>
+        <w:rPr>
+          <w:rFonts w:ascii="Menlo" w:eastAsia="Times New Roman" w:hAnsi="Menlo" w:cs="Menlo"/>
+          <w:color w:val="D4D4D4"/>
+          <w:sz w:val="18"/>
+          <w:szCs w:val="18"/>
+        </w:rPr>
+        <w:t xml:space="preserve"> (</w:t>
+      </w:r>
+      <w:r>
+        <w:rPr>
+          <w:rFonts w:ascii="Menlo" w:eastAsia="Times New Roman" w:hAnsi="Menlo" w:cs="Menlo"/>
+          <w:color w:val="4EC9B0"/>
+          <w:sz w:val="18"/>
+          <w:szCs w:val="18"/>
+        </w:rPr>
+        <w:t>int</w:t>
+      </w:r>
+      <w:r>
+        <w:rPr>
+          <w:rFonts w:ascii="Menlo" w:eastAsia="Times New Roman" w:hAnsi="Menlo" w:cs="Menlo"/>
+          <w:color w:val="D4D4D4"/>
+          <w:sz w:val="18"/>
+          <w:szCs w:val="18"/>
+        </w:rPr>
+        <w:t xml:space="preserve"> </w:t>
+      </w:r>
+      <w:proofErr w:type="spellStart"/>
+      <w:r>
+        <w:rPr>
+          <w:rFonts w:ascii="Menlo" w:eastAsia="Times New Roman" w:hAnsi="Menlo" w:cs="Menlo"/>
+          <w:color w:val="9CDCFE"/>
+          <w:sz w:val="18"/>
+          <w:szCs w:val="18"/>
+        </w:rPr>
+        <w:t>i</w:t>
+      </w:r>
+      <w:proofErr w:type="spellEnd"/>
+      <w:r>
+        <w:rPr>
+          <w:rFonts w:ascii="Menlo" w:eastAsia="Times New Roman" w:hAnsi="Menlo" w:cs="Menlo"/>
+          <w:color w:val="D4D4D4"/>
+          <w:sz w:val="18"/>
+          <w:szCs w:val="18"/>
+        </w:rPr>
+        <w:t xml:space="preserve"> = </w:t>
+      </w:r>
+      <w:r>
+        <w:rPr>
+          <w:rFonts w:ascii="Menlo" w:eastAsia="Times New Roman" w:hAnsi="Menlo" w:cs="Menlo"/>
+          <w:color w:val="B5CEA8"/>
+          <w:sz w:val="18"/>
+          <w:szCs w:val="18"/>
+        </w:rPr>
+        <w:t>1</w:t>
+      </w:r>
+      <w:r>
+        <w:rPr>
+          <w:rFonts w:ascii="Menlo" w:eastAsia="Times New Roman" w:hAnsi="Menlo" w:cs="Menlo"/>
+          <w:color w:val="D4D4D4"/>
+          <w:sz w:val="18"/>
+          <w:szCs w:val="18"/>
+        </w:rPr>
+        <w:t xml:space="preserve">; </w:t>
+      </w:r>
+      <w:proofErr w:type="spellStart"/>
+      <w:r>
+        <w:rPr>
+          <w:rFonts w:ascii="Menlo" w:eastAsia="Times New Roman" w:hAnsi="Menlo" w:cs="Menlo"/>
+          <w:color w:val="D4D4D4"/>
+          <w:sz w:val="18"/>
+          <w:szCs w:val="18"/>
+        </w:rPr>
+        <w:t>i</w:t>
+      </w:r>
+      <w:proofErr w:type="spellEnd"/>
+      <w:r>
+        <w:rPr>
+          <w:rFonts w:ascii="Menlo" w:eastAsia="Times New Roman" w:hAnsi="Menlo" w:cs="Menlo"/>
+          <w:color w:val="D4D4D4"/>
+          <w:sz w:val="18"/>
+          <w:szCs w:val="18"/>
+        </w:rPr>
+        <w:t xml:space="preserve"> &lt;= n; </w:t>
+      </w:r>
+      <w:proofErr w:type="spellStart"/>
+      <w:r>
+        <w:rPr>
+          <w:rFonts w:ascii="Menlo" w:eastAsia="Times New Roman" w:hAnsi="Menlo" w:cs="Menlo"/>
+          <w:color w:val="D4D4D4"/>
+          <w:sz w:val="18"/>
+          <w:szCs w:val="18"/>
+        </w:rPr>
+        <w:t>i</w:t>
+      </w:r>
+      <w:proofErr w:type="spellEnd"/>
+      <w:r>
+        <w:rPr>
+          <w:rFonts w:ascii="Menlo" w:eastAsia="Times New Roman" w:hAnsi="Menlo" w:cs="Menlo"/>
+          <w:color w:val="D4D4D4"/>
+          <w:sz w:val="18"/>
+          <w:szCs w:val="18"/>
+        </w:rPr>
+        <w:t>++) {</w:t>
+      </w:r>
+    </w:p>
+    <w:p>
+      <w:pPr>
+        <w:shd w:val="clear" w:color="auto" w:fill="1E1E1E"/>
+        <w:spacing w:after="0" w:line="270" w:lineRule="atLeast"/>
+        <w:rPr>
+          <w:rFonts w:ascii="Menlo" w:eastAsia="Times New Roman" w:hAnsi="Menlo" w:cs="Menlo"/>
+          <w:color w:val="D4D4D4"/>
+          <w:sz w:val="18"/>
+          <w:szCs w:val="18"/>
+        </w:rPr>
+      </w:pPr>
+      <w:r>
+        <w:rPr>
+          <w:rFonts w:ascii="Menlo" w:eastAsia="Times New Roman" w:hAnsi="Menlo" w:cs="Menlo"/>
+          <w:color w:val="D4D4D4"/>
+          <w:sz w:val="18"/>
+          <w:szCs w:val="18"/>
+        </w:rPr>
+        <w:t xml:space="preserve">        </w:t>
+      </w:r>
+      <w:r>
+        <w:rPr>
+          <w:rFonts w:ascii="Menlo" w:eastAsia="Times New Roman" w:hAnsi="Menlo" w:cs="Menlo"/>
+          <w:color w:val="6A9955"/>
+          <w:sz w:val="18"/>
+          <w:szCs w:val="18"/>
+        </w:rPr>
+        <w:t>// consider all sum from 1 to sum</w:t>
+      </w:r>
+    </w:p>
+    <w:p>
+      <w:pPr>
+        <w:shd w:val="clear" w:color="auto" w:fill="1E1E1E"/>
+        <w:spacing w:after="0" w:line="270" w:lineRule="atLeast"/>
+        <w:rPr>
+          <w:rFonts w:ascii="Menlo" w:eastAsia="Times New Roman" w:hAnsi="Menlo" w:cs="Menlo"/>
+          <w:color w:val="D4D4D4"/>
+          <w:sz w:val="18"/>
+          <w:szCs w:val="18"/>
+        </w:rPr>
+      </w:pPr>
+      <w:r>
+        <w:rPr>
+          <w:rFonts w:ascii="Menlo" w:eastAsia="Times New Roman" w:hAnsi="Menlo" w:cs="Menlo"/>
+          <w:color w:val="D4D4D4"/>
+          <w:sz w:val="18"/>
+          <w:szCs w:val="18"/>
+        </w:rPr>
+        <w:t xml:space="preserve">        </w:t>
+      </w:r>
+      <w:r>
+        <w:rPr>
+          <w:rFonts w:ascii="Menlo" w:eastAsia="Times New Roman" w:hAnsi="Menlo" w:cs="Menlo"/>
+          <w:color w:val="C586C0"/>
+          <w:sz w:val="18"/>
+          <w:szCs w:val="18"/>
+        </w:rPr>
+        <w:t>for</w:t>
+      </w:r>
+      <w:r>
+        <w:rPr>
+          <w:rFonts w:ascii="Menlo" w:eastAsia="Times New Roman" w:hAnsi="Menlo" w:cs="Menlo"/>
+          <w:color w:val="D4D4D4"/>
+          <w:sz w:val="18"/>
+          <w:szCs w:val="18"/>
+        </w:rPr>
+        <w:t xml:space="preserve"> (</w:t>
+      </w:r>
+      <w:r>
+        <w:rPr>
+          <w:rFonts w:ascii="Menlo" w:eastAsia="Times New Roman" w:hAnsi="Menlo" w:cs="Menlo"/>
+          <w:color w:val="4EC9B0"/>
+          <w:sz w:val="18"/>
+          <w:szCs w:val="18"/>
+        </w:rPr>
+        <w:t>int</w:t>
+      </w:r>
+      <w:r>
+        <w:rPr>
+          <w:rFonts w:ascii="Menlo" w:eastAsia="Times New Roman" w:hAnsi="Menlo" w:cs="Menlo"/>
+          <w:color w:val="D4D4D4"/>
+          <w:sz w:val="18"/>
+          <w:szCs w:val="18"/>
+        </w:rPr>
+        <w:t xml:space="preserve"> </w:t>
+      </w:r>
+      <w:r>
+        <w:rPr>
+          <w:rFonts w:ascii="Menlo" w:eastAsia="Times New Roman" w:hAnsi="Menlo" w:cs="Menlo"/>
+          <w:color w:val="9CDCFE"/>
+          <w:sz w:val="18"/>
+          <w:szCs w:val="18"/>
+        </w:rPr>
+        <w:t>j</w:t>
+      </w:r>
+      <w:r>
+        <w:rPr>
+          <w:rFonts w:ascii="Menlo" w:eastAsia="Times New Roman" w:hAnsi="Menlo" w:cs="Menlo"/>
+          <w:color w:val="D4D4D4"/>
+          <w:sz w:val="18"/>
+          <w:szCs w:val="18"/>
+        </w:rPr>
+        <w:t xml:space="preserve"> = </w:t>
+      </w:r>
+      <w:r>
+        <w:rPr>
+          <w:rFonts w:ascii="Menlo" w:eastAsia="Times New Roman" w:hAnsi="Menlo" w:cs="Menlo"/>
+          <w:color w:val="B5CEA8"/>
+          <w:sz w:val="18"/>
+          <w:szCs w:val="18"/>
+        </w:rPr>
+        <w:t>1</w:t>
+      </w:r>
+      <w:r>
+        <w:rPr>
+          <w:rFonts w:ascii="Menlo" w:eastAsia="Times New Roman" w:hAnsi="Menlo" w:cs="Menlo"/>
+          <w:color w:val="D4D4D4"/>
+          <w:sz w:val="18"/>
+          <w:szCs w:val="18"/>
+        </w:rPr>
+        <w:t xml:space="preserve">; j &lt;= sum; </w:t>
+      </w:r>
+      <w:proofErr w:type="spellStart"/>
+      <w:r>
+        <w:rPr>
+          <w:rFonts w:ascii="Menlo" w:eastAsia="Times New Roman" w:hAnsi="Menlo" w:cs="Menlo"/>
+          <w:color w:val="D4D4D4"/>
+          <w:sz w:val="18"/>
+          <w:szCs w:val="18"/>
+        </w:rPr>
+        <w:t>j++</w:t>
+      </w:r>
+      <w:proofErr w:type="spellEnd"/>
+      <w:r>
+        <w:rPr>
+          <w:rFonts w:ascii="Menlo" w:eastAsia="Times New Roman" w:hAnsi="Menlo" w:cs="Menlo"/>
+          <w:color w:val="D4D4D4"/>
+          <w:sz w:val="18"/>
+          <w:szCs w:val="18"/>
+        </w:rPr>
+        <w:t>) {</w:t>
+      </w:r>
+    </w:p>
+    <w:p>
+      <w:pPr>
+        <w:shd w:val="clear" w:color="auto" w:fill="1E1E1E"/>
+        <w:spacing w:after="0" w:line="270" w:lineRule="atLeast"/>
+        <w:rPr>
+          <w:rFonts w:ascii="Menlo" w:eastAsia="Times New Roman" w:hAnsi="Menlo" w:cs="Menlo"/>
+          <w:color w:val="D4D4D4"/>
+          <w:sz w:val="18"/>
+          <w:szCs w:val="18"/>
+        </w:rPr>
+      </w:pPr>
+      <w:r>
+        <w:rPr>
+          <w:rFonts w:ascii="Menlo" w:eastAsia="Times New Roman" w:hAnsi="Menlo" w:cs="Menlo"/>
+          <w:color w:val="D4D4D4"/>
+          <w:sz w:val="18"/>
+          <w:szCs w:val="18"/>
+        </w:rPr>
+        <w:t xml:space="preserve">            </w:t>
+      </w:r>
+      <w:r>
+        <w:rPr>
+          <w:rFonts w:ascii="Menlo" w:eastAsia="Times New Roman" w:hAnsi="Menlo" w:cs="Menlo"/>
+          <w:color w:val="6A9955"/>
+          <w:sz w:val="18"/>
+          <w:szCs w:val="18"/>
+        </w:rPr>
+        <w:t xml:space="preserve">// don't include </w:t>
+      </w:r>
+      <w:proofErr w:type="spellStart"/>
+      <w:r>
+        <w:rPr>
+          <w:rFonts w:ascii="Menlo" w:eastAsia="Times New Roman" w:hAnsi="Menlo" w:cs="Menlo"/>
+          <w:color w:val="6A9955"/>
+          <w:sz w:val="18"/>
+          <w:szCs w:val="18"/>
+        </w:rPr>
+        <w:t>ith</w:t>
+      </w:r>
+      <w:proofErr w:type="spellEnd"/>
+      <w:r>
+        <w:rPr>
+          <w:rFonts w:ascii="Menlo" w:eastAsia="Times New Roman" w:hAnsi="Menlo" w:cs="Menlo"/>
+          <w:color w:val="6A9955"/>
+          <w:sz w:val="18"/>
+          <w:szCs w:val="18"/>
+        </w:rPr>
+        <w:t xml:space="preserve"> element if j-A[i-1] is negative</w:t>
+      </w:r>
+    </w:p>
+    <w:p>
+      <w:pPr>
+        <w:shd w:val="clear" w:color="auto" w:fill="1E1E1E"/>
+        <w:spacing w:after="0" w:line="270" w:lineRule="atLeast"/>
+        <w:rPr>
+          <w:rFonts w:ascii="Menlo" w:eastAsia="Times New Roman" w:hAnsi="Menlo" w:cs="Menlo"/>
+          <w:color w:val="D4D4D4"/>
+          <w:sz w:val="18"/>
+          <w:szCs w:val="18"/>
+        </w:rPr>
+      </w:pPr>
+      <w:r>
+        <w:rPr>
+          <w:rFonts w:ascii="Menlo" w:eastAsia="Times New Roman" w:hAnsi="Menlo" w:cs="Menlo"/>
+          <w:color w:val="D4D4D4"/>
+          <w:sz w:val="18"/>
+          <w:szCs w:val="18"/>
+        </w:rPr>
+        <w:t xml:space="preserve">            </w:t>
+      </w:r>
+      <w:r>
+        <w:rPr>
+          <w:rFonts w:ascii="Menlo" w:eastAsia="Times New Roman" w:hAnsi="Menlo" w:cs="Menlo"/>
+          <w:color w:val="C586C0"/>
+          <w:sz w:val="18"/>
+          <w:szCs w:val="18"/>
+        </w:rPr>
+        <w:t>if</w:t>
+      </w:r>
+      <w:r>
+        <w:rPr>
+          <w:rFonts w:ascii="Menlo" w:eastAsia="Times New Roman" w:hAnsi="Menlo" w:cs="Menlo"/>
+          <w:color w:val="D4D4D4"/>
+          <w:sz w:val="18"/>
+          <w:szCs w:val="18"/>
+        </w:rPr>
+        <w:t xml:space="preserve"> (</w:t>
+      </w:r>
+      <w:proofErr w:type="gramStart"/>
+      <w:r>
+        <w:rPr>
+          <w:rFonts w:ascii="Menlo" w:eastAsia="Times New Roman" w:hAnsi="Menlo" w:cs="Menlo"/>
+          <w:color w:val="4EC9B0"/>
+          <w:sz w:val="18"/>
+          <w:szCs w:val="18"/>
+        </w:rPr>
+        <w:t>A</w:t>
+      </w:r>
+      <w:r>
+        <w:rPr>
+          <w:rFonts w:ascii="Menlo" w:eastAsia="Times New Roman" w:hAnsi="Menlo" w:cs="Menlo"/>
+          <w:color w:val="D4D4D4"/>
+          <w:sz w:val="18"/>
+          <w:szCs w:val="18"/>
+        </w:rPr>
+        <w:t>[</w:t>
+      </w:r>
+      <w:proofErr w:type="spellStart"/>
+      <w:proofErr w:type="gramEnd"/>
+      <w:r>
+        <w:rPr>
+          <w:rFonts w:ascii="Menlo" w:eastAsia="Times New Roman" w:hAnsi="Menlo" w:cs="Menlo"/>
+          <w:color w:val="D4D4D4"/>
+          <w:sz w:val="18"/>
+          <w:szCs w:val="18"/>
+        </w:rPr>
+        <w:t>i</w:t>
+      </w:r>
+      <w:proofErr w:type="spellEnd"/>
+      <w:r>
+        <w:rPr>
+          <w:rFonts w:ascii="Menlo" w:eastAsia="Times New Roman" w:hAnsi="Menlo" w:cs="Menlo"/>
+          <w:color w:val="D4D4D4"/>
+          <w:sz w:val="18"/>
+          <w:szCs w:val="18"/>
+        </w:rPr>
+        <w:t xml:space="preserve"> - </w:t>
+      </w:r>
+      <w:r>
+        <w:rPr>
+          <w:rFonts w:ascii="Menlo" w:eastAsia="Times New Roman" w:hAnsi="Menlo" w:cs="Menlo"/>
+          <w:color w:val="B5CEA8"/>
+          <w:sz w:val="18"/>
+          <w:szCs w:val="18"/>
+        </w:rPr>
+        <w:t>1</w:t>
+      </w:r>
+      <w:r>
+        <w:rPr>
+          <w:rFonts w:ascii="Menlo" w:eastAsia="Times New Roman" w:hAnsi="Menlo" w:cs="Menlo"/>
+          <w:color w:val="D4D4D4"/>
+          <w:sz w:val="18"/>
+          <w:szCs w:val="18"/>
+        </w:rPr>
+        <w:t>] &gt; j) {</w:t>
+      </w:r>
+    </w:p>
+    <w:p>
+      <w:pPr>
+        <w:shd w:val="clear" w:color="auto" w:fill="1E1E1E"/>
+        <w:spacing w:after="0" w:line="270" w:lineRule="atLeast"/>
+        <w:rPr>
+          <w:rFonts w:ascii="Menlo" w:eastAsia="Times New Roman" w:hAnsi="Menlo" w:cs="Menlo"/>
+          <w:color w:val="D4D4D4"/>
+          <w:sz w:val="18"/>
+          <w:szCs w:val="18"/>
+        </w:rPr>
+      </w:pPr>
+      <w:r>
+        <w:rPr>
+          <w:rFonts w:ascii="Menlo" w:eastAsia="Times New Roman" w:hAnsi="Menlo" w:cs="Menlo"/>
+          <w:color w:val="D4D4D4"/>
+          <w:sz w:val="18"/>
+          <w:szCs w:val="18"/>
+        </w:rPr>
+        <w:t xml:space="preserve">                </w:t>
+      </w:r>
+      <w:r>
+        <w:rPr>
+          <w:rFonts w:ascii="Menlo" w:eastAsia="Times New Roman" w:hAnsi="Menlo" w:cs="Menlo"/>
+          <w:color w:val="4EC9B0"/>
+          <w:sz w:val="18"/>
+          <w:szCs w:val="18"/>
+        </w:rPr>
+        <w:t>T</w:t>
+      </w:r>
+      <w:r>
+        <w:rPr>
+          <w:rFonts w:ascii="Menlo" w:eastAsia="Times New Roman" w:hAnsi="Menlo" w:cs="Menlo"/>
+          <w:color w:val="D4D4D4"/>
+          <w:sz w:val="18"/>
+          <w:szCs w:val="18"/>
+        </w:rPr>
+        <w:t>[</w:t>
+      </w:r>
+      <w:proofErr w:type="spellStart"/>
+      <w:r>
+        <w:rPr>
+          <w:rFonts w:ascii="Menlo" w:eastAsia="Times New Roman" w:hAnsi="Menlo" w:cs="Menlo"/>
+          <w:color w:val="D4D4D4"/>
+          <w:sz w:val="18"/>
+          <w:szCs w:val="18"/>
+        </w:rPr>
+        <w:t>i</w:t>
+      </w:r>
+      <w:proofErr w:type="spellEnd"/>
+      <w:r>
+        <w:rPr>
+          <w:rFonts w:ascii="Menlo" w:eastAsia="Times New Roman" w:hAnsi="Menlo" w:cs="Menlo"/>
+          <w:color w:val="D4D4D4"/>
+          <w:sz w:val="18"/>
+          <w:szCs w:val="18"/>
+        </w:rPr>
+        <w:t xml:space="preserve">][j] = </w:t>
+      </w:r>
+      <w:proofErr w:type="gramStart"/>
+      <w:r>
+        <w:rPr>
+          <w:rFonts w:ascii="Menlo" w:eastAsia="Times New Roman" w:hAnsi="Menlo" w:cs="Menlo"/>
+          <w:color w:val="4EC9B0"/>
+          <w:sz w:val="18"/>
+          <w:szCs w:val="18"/>
+        </w:rPr>
+        <w:t>T</w:t>
+      </w:r>
+      <w:r>
+        <w:rPr>
+          <w:rFonts w:ascii="Menlo" w:eastAsia="Times New Roman" w:hAnsi="Menlo" w:cs="Menlo"/>
+          <w:color w:val="D4D4D4"/>
+          <w:sz w:val="18"/>
+          <w:szCs w:val="18"/>
+        </w:rPr>
+        <w:t>[</w:t>
+      </w:r>
+      <w:proofErr w:type="spellStart"/>
+      <w:proofErr w:type="gramEnd"/>
+      <w:r>
+        <w:rPr>
+          <w:rFonts w:ascii="Menlo" w:eastAsia="Times New Roman" w:hAnsi="Menlo" w:cs="Menlo"/>
+          <w:color w:val="D4D4D4"/>
+          <w:sz w:val="18"/>
+          <w:szCs w:val="18"/>
+        </w:rPr>
+        <w:t>i</w:t>
+      </w:r>
+      <w:proofErr w:type="spellEnd"/>
+      <w:r>
+        <w:rPr>
+          <w:rFonts w:ascii="Menlo" w:eastAsia="Times New Roman" w:hAnsi="Menlo" w:cs="Menlo"/>
+          <w:color w:val="D4D4D4"/>
+          <w:sz w:val="18"/>
+          <w:szCs w:val="18"/>
+        </w:rPr>
+        <w:t xml:space="preserve"> - </w:t>
+      </w:r>
+      <w:r>
+        <w:rPr>
+          <w:rFonts w:ascii="Menlo" w:eastAsia="Times New Roman" w:hAnsi="Menlo" w:cs="Menlo"/>
+          <w:color w:val="B5CEA8"/>
+          <w:sz w:val="18"/>
+          <w:szCs w:val="18"/>
+        </w:rPr>
+        <w:t>1</w:t>
+      </w:r>
+      <w:r>
+        <w:rPr>
+          <w:rFonts w:ascii="Menlo" w:eastAsia="Times New Roman" w:hAnsi="Menlo" w:cs="Menlo"/>
+          <w:color w:val="D4D4D4"/>
+          <w:sz w:val="18"/>
+          <w:szCs w:val="18"/>
+        </w:rPr>
+        <w:t>][j];</w:t>
+      </w:r>
+    </w:p>
+    <w:p>
+      <w:pPr>
+        <w:shd w:val="clear" w:color="auto" w:fill="1E1E1E"/>
+        <w:spacing w:after="0" w:line="270" w:lineRule="atLeast"/>
+        <w:rPr>
+          <w:rFonts w:ascii="Menlo" w:eastAsia="Times New Roman" w:hAnsi="Menlo" w:cs="Menlo"/>
+          <w:color w:val="D4D4D4"/>
+          <w:sz w:val="18"/>
+          <w:szCs w:val="18"/>
+        </w:rPr>
+      </w:pPr>
+      <w:r>
+        <w:rPr>
+          <w:rFonts w:ascii="Menlo" w:eastAsia="Times New Roman" w:hAnsi="Menlo" w:cs="Menlo"/>
+          <w:color w:val="D4D4D4"/>
+          <w:sz w:val="18"/>
+          <w:szCs w:val="18"/>
+        </w:rPr>
+        <w:t xml:space="preserve">            } </w:t>
+      </w:r>
+      <w:r>
+        <w:rPr>
+          <w:rFonts w:ascii="Menlo" w:eastAsia="Times New Roman" w:hAnsi="Menlo" w:cs="Menlo"/>
+          <w:color w:val="C586C0"/>
+          <w:sz w:val="18"/>
+          <w:szCs w:val="18"/>
+        </w:rPr>
+        <w:t>else</w:t>
+      </w:r>
+      <w:r>
+        <w:rPr>
+          <w:rFonts w:ascii="Menlo" w:eastAsia="Times New Roman" w:hAnsi="Menlo" w:cs="Menlo"/>
+          <w:color w:val="D4D4D4"/>
+          <w:sz w:val="18"/>
+          <w:szCs w:val="18"/>
+        </w:rPr>
+        <w:t xml:space="preserve"> {</w:t>
+      </w:r>
+    </w:p>
+    <w:p>
+      <w:pPr>
+        <w:shd w:val="clear" w:color="auto" w:fill="1E1E1E"/>
+        <w:spacing w:after="0" w:line="270" w:lineRule="atLeast"/>
+        <w:rPr>
+          <w:rFonts w:ascii="Menlo" w:eastAsia="Times New Roman" w:hAnsi="Menlo" w:cs="Menlo"/>
+          <w:color w:val="D4D4D4"/>
+          <w:sz w:val="18"/>
+          <w:szCs w:val="18"/>
+        </w:rPr>
+      </w:pPr>
+      <w:r>
+        <w:rPr>
+          <w:rFonts w:ascii="Menlo" w:eastAsia="Times New Roman" w:hAnsi="Menlo" w:cs="Menlo"/>
+          <w:color w:val="D4D4D4"/>
+          <w:sz w:val="18"/>
+          <w:szCs w:val="18"/>
+        </w:rPr>
+        <w:t xml:space="preserve">                </w:t>
+      </w:r>
+      <w:r>
+        <w:rPr>
+          <w:rFonts w:ascii="Menlo" w:eastAsia="Times New Roman" w:hAnsi="Menlo" w:cs="Menlo"/>
+          <w:color w:val="6A9955"/>
+          <w:sz w:val="18"/>
+          <w:szCs w:val="18"/>
+        </w:rPr>
+        <w:t>// find subset with sum j by excluding or including</w:t>
+      </w:r>
+    </w:p>
+    <w:p>
+      <w:pPr>
+        <w:shd w:val="clear" w:color="auto" w:fill="1E1E1E"/>
+        <w:spacing w:after="0" w:line="270" w:lineRule="atLeast"/>
+        <w:rPr>
+          <w:rFonts w:ascii="Menlo" w:eastAsia="Times New Roman" w:hAnsi="Menlo" w:cs="Menlo"/>
+          <w:color w:val="D4D4D4"/>
+          <w:sz w:val="18"/>
+          <w:szCs w:val="18"/>
+        </w:rPr>
+      </w:pPr>
+      <w:r>
+        <w:rPr>
+          <w:rFonts w:ascii="Menlo" w:eastAsia="Times New Roman" w:hAnsi="Menlo" w:cs="Menlo"/>
+          <w:color w:val="D4D4D4"/>
+          <w:sz w:val="18"/>
+          <w:szCs w:val="18"/>
+        </w:rPr>
+        <w:t xml:space="preserve">                </w:t>
+      </w:r>
+      <w:r>
+        <w:rPr>
+          <w:rFonts w:ascii="Menlo" w:eastAsia="Times New Roman" w:hAnsi="Menlo" w:cs="Menlo"/>
+          <w:color w:val="6A9955"/>
+          <w:sz w:val="18"/>
+          <w:szCs w:val="18"/>
+        </w:rPr>
+        <w:t xml:space="preserve">// the </w:t>
+      </w:r>
+      <w:proofErr w:type="spellStart"/>
+      <w:r>
+        <w:rPr>
+          <w:rFonts w:ascii="Menlo" w:eastAsia="Times New Roman" w:hAnsi="Menlo" w:cs="Menlo"/>
+          <w:color w:val="6A9955"/>
+          <w:sz w:val="18"/>
+          <w:szCs w:val="18"/>
+        </w:rPr>
+        <w:t>ith</w:t>
+      </w:r>
+      <w:proofErr w:type="spellEnd"/>
+      <w:r>
+        <w:rPr>
+          <w:rFonts w:ascii="Menlo" w:eastAsia="Times New Roman" w:hAnsi="Menlo" w:cs="Menlo"/>
+          <w:color w:val="6A9955"/>
+          <w:sz w:val="18"/>
+          <w:szCs w:val="18"/>
+        </w:rPr>
+        <w:t xml:space="preserve"> item</w:t>
+      </w:r>
+    </w:p>
+    <w:p>
+      <w:pPr>
+        <w:shd w:val="clear" w:color="auto" w:fill="1E1E1E"/>
+        <w:spacing w:after="0" w:line="270" w:lineRule="atLeast"/>
+        <w:rPr>
+          <w:rFonts w:ascii="Menlo" w:eastAsia="Times New Roman" w:hAnsi="Menlo" w:cs="Menlo"/>
+          <w:color w:val="D4D4D4"/>
+          <w:sz w:val="18"/>
+          <w:szCs w:val="18"/>
+        </w:rPr>
+      </w:pPr>
+      <w:r>
+        <w:rPr>
+          <w:rFonts w:ascii="Menlo" w:eastAsia="Times New Roman" w:hAnsi="Menlo" w:cs="Menlo"/>
+          <w:color w:val="D4D4D4"/>
+          <w:sz w:val="18"/>
+          <w:szCs w:val="18"/>
+        </w:rPr>
+        <w:t xml:space="preserve">                </w:t>
+      </w:r>
+      <w:r>
+        <w:rPr>
+          <w:rFonts w:ascii="Menlo" w:eastAsia="Times New Roman" w:hAnsi="Menlo" w:cs="Menlo"/>
+          <w:color w:val="4EC9B0"/>
+          <w:sz w:val="18"/>
+          <w:szCs w:val="18"/>
+        </w:rPr>
+        <w:t>T</w:t>
+      </w:r>
+      <w:r>
+        <w:rPr>
+          <w:rFonts w:ascii="Menlo" w:eastAsia="Times New Roman" w:hAnsi="Menlo" w:cs="Menlo"/>
+          <w:color w:val="D4D4D4"/>
+          <w:sz w:val="18"/>
+          <w:szCs w:val="18"/>
+        </w:rPr>
+        <w:t>[</w:t>
+      </w:r>
+      <w:proofErr w:type="spellStart"/>
+      <w:r>
+        <w:rPr>
+          <w:rFonts w:ascii="Menlo" w:eastAsia="Times New Roman" w:hAnsi="Menlo" w:cs="Menlo"/>
+          <w:color w:val="D4D4D4"/>
+          <w:sz w:val="18"/>
+          <w:szCs w:val="18"/>
+        </w:rPr>
+        <w:t>i</w:t>
+      </w:r>
+      <w:proofErr w:type="spellEnd"/>
+      <w:r>
+        <w:rPr>
+          <w:rFonts w:ascii="Menlo" w:eastAsia="Times New Roman" w:hAnsi="Menlo" w:cs="Menlo"/>
+          <w:color w:val="D4D4D4"/>
+          <w:sz w:val="18"/>
+          <w:szCs w:val="18"/>
+        </w:rPr>
+        <w:t xml:space="preserve">][j] = </w:t>
+      </w:r>
+      <w:proofErr w:type="gramStart"/>
+      <w:r>
+        <w:rPr>
+          <w:rFonts w:ascii="Menlo" w:eastAsia="Times New Roman" w:hAnsi="Menlo" w:cs="Menlo"/>
+          <w:color w:val="4EC9B0"/>
+          <w:sz w:val="18"/>
+          <w:szCs w:val="18"/>
+        </w:rPr>
+        <w:t>T</w:t>
+      </w:r>
+      <w:r>
+        <w:rPr>
+          <w:rFonts w:ascii="Menlo" w:eastAsia="Times New Roman" w:hAnsi="Menlo" w:cs="Menlo"/>
+          <w:color w:val="D4D4D4"/>
+          <w:sz w:val="18"/>
+          <w:szCs w:val="18"/>
+        </w:rPr>
+        <w:t>[</w:t>
+      </w:r>
+      <w:proofErr w:type="spellStart"/>
+      <w:proofErr w:type="gramEnd"/>
+      <w:r>
+        <w:rPr>
+          <w:rFonts w:ascii="Menlo" w:eastAsia="Times New Roman" w:hAnsi="Menlo" w:cs="Menlo"/>
+          <w:color w:val="D4D4D4"/>
+          <w:sz w:val="18"/>
+          <w:szCs w:val="18"/>
+        </w:rPr>
+        <w:t>i</w:t>
+      </w:r>
+      <w:proofErr w:type="spellEnd"/>
+      <w:r>
+        <w:rPr>
+          <w:rFonts w:ascii="Menlo" w:eastAsia="Times New Roman" w:hAnsi="Menlo" w:cs="Menlo"/>
+          <w:color w:val="D4D4D4"/>
+          <w:sz w:val="18"/>
+          <w:szCs w:val="18"/>
+        </w:rPr>
+        <w:t xml:space="preserve"> - </w:t>
+      </w:r>
+      <w:r>
+        <w:rPr>
+          <w:rFonts w:ascii="Menlo" w:eastAsia="Times New Roman" w:hAnsi="Menlo" w:cs="Menlo"/>
+          <w:color w:val="B5CEA8"/>
+          <w:sz w:val="18"/>
+          <w:szCs w:val="18"/>
+        </w:rPr>
+        <w:t>1</w:t>
+      </w:r>
+      <w:r>
+        <w:rPr>
+          <w:rFonts w:ascii="Menlo" w:eastAsia="Times New Roman" w:hAnsi="Menlo" w:cs="Menlo"/>
+          <w:color w:val="D4D4D4"/>
+          <w:sz w:val="18"/>
+          <w:szCs w:val="18"/>
+        </w:rPr>
+        <w:t xml:space="preserve">][j] || </w:t>
+      </w:r>
+      <w:r>
+        <w:rPr>
+          <w:rFonts w:ascii="Menlo" w:eastAsia="Times New Roman" w:hAnsi="Menlo" w:cs="Menlo"/>
+          <w:color w:val="4EC9B0"/>
+          <w:sz w:val="18"/>
+          <w:szCs w:val="18"/>
+        </w:rPr>
+        <w:t>T</w:t>
+      </w:r>
+      <w:r>
+        <w:rPr>
+          <w:rFonts w:ascii="Menlo" w:eastAsia="Times New Roman" w:hAnsi="Menlo" w:cs="Menlo"/>
+          <w:color w:val="D4D4D4"/>
+          <w:sz w:val="18"/>
+          <w:szCs w:val="18"/>
+        </w:rPr>
+        <w:t>[</w:t>
+      </w:r>
+      <w:proofErr w:type="spellStart"/>
+      <w:r>
+        <w:rPr>
+          <w:rFonts w:ascii="Menlo" w:eastAsia="Times New Roman" w:hAnsi="Menlo" w:cs="Menlo"/>
+          <w:color w:val="D4D4D4"/>
+          <w:sz w:val="18"/>
+          <w:szCs w:val="18"/>
+        </w:rPr>
+        <w:t>i</w:t>
+      </w:r>
+      <w:proofErr w:type="spellEnd"/>
+      <w:r>
+        <w:rPr>
+          <w:rFonts w:ascii="Menlo" w:eastAsia="Times New Roman" w:hAnsi="Menlo" w:cs="Menlo"/>
+          <w:color w:val="D4D4D4"/>
+          <w:sz w:val="18"/>
+          <w:szCs w:val="18"/>
+        </w:rPr>
+        <w:t xml:space="preserve"> - </w:t>
+      </w:r>
+      <w:r>
+        <w:rPr>
+          <w:rFonts w:ascii="Menlo" w:eastAsia="Times New Roman" w:hAnsi="Menlo" w:cs="Menlo"/>
+          <w:color w:val="B5CEA8"/>
+          <w:sz w:val="18"/>
+          <w:szCs w:val="18"/>
+        </w:rPr>
+        <w:t>1</w:t>
+      </w:r>
+      <w:r>
+        <w:rPr>
+          <w:rFonts w:ascii="Menlo" w:eastAsia="Times New Roman" w:hAnsi="Menlo" w:cs="Menlo"/>
+          <w:color w:val="D4D4D4"/>
+          <w:sz w:val="18"/>
+          <w:szCs w:val="18"/>
+        </w:rPr>
+        <w:t xml:space="preserve">][j - </w:t>
+      </w:r>
+      <w:r>
+        <w:rPr>
+          <w:rFonts w:ascii="Menlo" w:eastAsia="Times New Roman" w:hAnsi="Menlo" w:cs="Menlo"/>
+          <w:color w:val="4EC9B0"/>
+          <w:sz w:val="18"/>
+          <w:szCs w:val="18"/>
+        </w:rPr>
+        <w:t>A</w:t>
+      </w:r>
+      <w:r>
+        <w:rPr>
+          <w:rFonts w:ascii="Menlo" w:eastAsia="Times New Roman" w:hAnsi="Menlo" w:cs="Menlo"/>
+          <w:color w:val="D4D4D4"/>
+          <w:sz w:val="18"/>
+          <w:szCs w:val="18"/>
+        </w:rPr>
+        <w:t>[</w:t>
+      </w:r>
+      <w:proofErr w:type="spellStart"/>
+      <w:r>
+        <w:rPr>
+          <w:rFonts w:ascii="Menlo" w:eastAsia="Times New Roman" w:hAnsi="Menlo" w:cs="Menlo"/>
+          <w:color w:val="D4D4D4"/>
+          <w:sz w:val="18"/>
+          <w:szCs w:val="18"/>
+        </w:rPr>
+        <w:t>i</w:t>
+      </w:r>
+      <w:proofErr w:type="spellEnd"/>
+      <w:r>
+        <w:rPr>
+          <w:rFonts w:ascii="Menlo" w:eastAsia="Times New Roman" w:hAnsi="Menlo" w:cs="Menlo"/>
+          <w:color w:val="D4D4D4"/>
+          <w:sz w:val="18"/>
+          <w:szCs w:val="18"/>
+        </w:rPr>
+        <w:t xml:space="preserve"> - </w:t>
+      </w:r>
+      <w:r>
+        <w:rPr>
+          <w:rFonts w:ascii="Menlo" w:eastAsia="Times New Roman" w:hAnsi="Menlo" w:cs="Menlo"/>
+          <w:color w:val="B5CEA8"/>
+          <w:sz w:val="18"/>
+          <w:szCs w:val="18"/>
+        </w:rPr>
+        <w:t>1</w:t>
+      </w:r>
+      <w:r>
+        <w:rPr>
+          <w:rFonts w:ascii="Menlo" w:eastAsia="Times New Roman" w:hAnsi="Menlo" w:cs="Menlo"/>
+          <w:color w:val="D4D4D4"/>
+          <w:sz w:val="18"/>
+          <w:szCs w:val="18"/>
+        </w:rPr>
+        <w:t>]];</w:t>
+      </w:r>
+    </w:p>
+    <w:p>
+      <w:pPr>
+        <w:shd w:val="clear" w:color="auto" w:fill="1E1E1E"/>
+        <w:spacing w:after="0" w:line="270" w:lineRule="atLeast"/>
+        <w:rPr>
+          <w:rFonts w:ascii="Menlo" w:eastAsia="Times New Roman" w:hAnsi="Menlo" w:cs="Menlo"/>
+          <w:color w:val="D4D4D4"/>
+          <w:sz w:val="18"/>
+          <w:szCs w:val="18"/>
+        </w:rPr>
+      </w:pPr>
+      <w:r>
+        <w:rPr>
+          <w:rFonts w:ascii="Menlo" w:eastAsia="Times New Roman" w:hAnsi="Menlo" w:cs="Menlo"/>
+          <w:color w:val="D4D4D4"/>
+          <w:sz w:val="18"/>
+          <w:szCs w:val="18"/>
+        </w:rPr>
+        <w:t xml:space="preserve">            }</w:t>
+      </w:r>
+    </w:p>
+    <w:p>
+      <w:pPr>
+        <w:shd w:val="clear" w:color="auto" w:fill="1E1E1E"/>
+        <w:spacing w:after="0" w:line="270" w:lineRule="atLeast"/>
+        <w:rPr>
+          <w:rFonts w:ascii="Menlo" w:eastAsia="Times New Roman" w:hAnsi="Menlo" w:cs="Menlo"/>
+          <w:color w:val="D4D4D4"/>
+          <w:sz w:val="18"/>
+          <w:szCs w:val="18"/>
+        </w:rPr>
+      </w:pPr>
+      <w:r>
+        <w:rPr>
+          <w:rFonts w:ascii="Menlo" w:eastAsia="Times New Roman" w:hAnsi="Menlo" w:cs="Menlo"/>
+          <w:color w:val="D4D4D4"/>
+          <w:sz w:val="18"/>
+          <w:szCs w:val="18"/>
+        </w:rPr>
+        <w:t xml:space="preserve">        }</w:t>
+      </w:r>
+    </w:p>
+    <w:p>
+      <w:pPr>
+        <w:shd w:val="clear" w:color="auto" w:fill="1E1E1E"/>
+        <w:spacing w:after="0" w:line="270" w:lineRule="atLeast"/>
+        <w:rPr>
+          <w:rFonts w:ascii="Menlo" w:eastAsia="Times New Roman" w:hAnsi="Menlo" w:cs="Menlo"/>
+          <w:color w:val="D4D4D4"/>
+          <w:sz w:val="18"/>
+          <w:szCs w:val="18"/>
+        </w:rPr>
+      </w:pPr>
+      <w:r>
+        <w:rPr>
+          <w:rFonts w:ascii="Menlo" w:eastAsia="Times New Roman" w:hAnsi="Menlo" w:cs="Menlo"/>
+          <w:color w:val="D4D4D4"/>
+          <w:sz w:val="18"/>
+          <w:szCs w:val="18"/>
+        </w:rPr>
+        <w:t xml:space="preserve">    }</w:t>
+      </w:r>
+    </w:p>
+    <w:p>
+      <w:pPr>
+        <w:shd w:val="clear" w:color="auto" w:fill="1E1E1E"/>
+        <w:spacing w:after="0" w:line="270" w:lineRule="atLeast"/>
+        <w:rPr>
+          <w:rFonts w:ascii="Menlo" w:eastAsia="Times New Roman" w:hAnsi="Menlo" w:cs="Menlo"/>
+          <w:color w:val="D4D4D4"/>
+          <w:sz w:val="18"/>
+          <w:szCs w:val="18"/>
+        </w:rPr>
+      </w:pPr>
+      <w:r>
+        <w:rPr>
+          <w:rFonts w:ascii="Menlo" w:eastAsia="Times New Roman" w:hAnsi="Menlo" w:cs="Menlo"/>
+          <w:color w:val="D4D4D4"/>
+          <w:sz w:val="18"/>
+          <w:szCs w:val="18"/>
+        </w:rPr>
+        <w:t xml:space="preserve">    </w:t>
+      </w:r>
+      <w:r>
+        <w:rPr>
+          <w:rFonts w:ascii="Menlo" w:eastAsia="Times New Roman" w:hAnsi="Menlo" w:cs="Menlo"/>
+          <w:color w:val="6A9955"/>
+          <w:sz w:val="18"/>
+          <w:szCs w:val="18"/>
+        </w:rPr>
+        <w:t>//back track</w:t>
+      </w:r>
+    </w:p>
+    <w:p>
+      <w:pPr>
+        <w:shd w:val="clear" w:color="auto" w:fill="1E1E1E"/>
+        <w:spacing w:after="0" w:line="270" w:lineRule="atLeast"/>
+        <w:rPr>
+          <w:rFonts w:ascii="Menlo" w:eastAsia="Times New Roman" w:hAnsi="Menlo" w:cs="Menlo"/>
+          <w:color w:val="D4D4D4"/>
+          <w:sz w:val="18"/>
+          <w:szCs w:val="18"/>
+        </w:rPr>
+      </w:pPr>
+      <w:r>
+        <w:rPr>
+          <w:rFonts w:ascii="Menlo" w:eastAsia="Times New Roman" w:hAnsi="Menlo" w:cs="Menlo"/>
+          <w:color w:val="D4D4D4"/>
+          <w:sz w:val="18"/>
+          <w:szCs w:val="18"/>
+        </w:rPr>
+        <w:t xml:space="preserve">    </w:t>
+      </w:r>
+      <w:r>
+        <w:rPr>
+          <w:rFonts w:ascii="Menlo" w:eastAsia="Times New Roman" w:hAnsi="Menlo" w:cs="Menlo"/>
+          <w:color w:val="C586C0"/>
+          <w:sz w:val="18"/>
+          <w:szCs w:val="18"/>
+        </w:rPr>
+        <w:t>if</w:t>
+      </w:r>
+      <w:r>
+        <w:rPr>
+          <w:rFonts w:ascii="Menlo" w:eastAsia="Times New Roman" w:hAnsi="Menlo" w:cs="Menlo"/>
+          <w:color w:val="D4D4D4"/>
+          <w:sz w:val="18"/>
+          <w:szCs w:val="18"/>
+        </w:rPr>
+        <w:t xml:space="preserve"> (</w:t>
+      </w:r>
+      <w:r>
+        <w:rPr>
+          <w:rFonts w:ascii="Menlo" w:eastAsia="Times New Roman" w:hAnsi="Menlo" w:cs="Menlo"/>
+          <w:color w:val="4EC9B0"/>
+          <w:sz w:val="18"/>
+          <w:szCs w:val="18"/>
+        </w:rPr>
+        <w:t>T</w:t>
+      </w:r>
+      <w:r>
+        <w:rPr>
+          <w:rFonts w:ascii="Menlo" w:eastAsia="Times New Roman" w:hAnsi="Menlo" w:cs="Menlo"/>
+          <w:color w:val="D4D4D4"/>
+          <w:sz w:val="18"/>
+          <w:szCs w:val="18"/>
+        </w:rPr>
+        <w:t>[n][sum]) {</w:t>
+      </w:r>
+    </w:p>
+    <w:p>
+      <w:pPr>
+        <w:shd w:val="clear" w:color="auto" w:fill="1E1E1E"/>
+        <w:spacing w:after="0" w:line="270" w:lineRule="atLeast"/>
+        <w:rPr>
+          <w:rFonts w:ascii="Menlo" w:eastAsia="Times New Roman" w:hAnsi="Menlo" w:cs="Menlo"/>
+          <w:color w:val="D4D4D4"/>
+          <w:sz w:val="18"/>
+          <w:szCs w:val="18"/>
+        </w:rPr>
+      </w:pPr>
+      <w:r>
+        <w:rPr>
+          <w:rFonts w:ascii="Menlo" w:eastAsia="Times New Roman" w:hAnsi="Menlo" w:cs="Menlo"/>
+          <w:color w:val="D4D4D4"/>
+          <w:sz w:val="18"/>
+          <w:szCs w:val="18"/>
+        </w:rPr>
+        <w:t xml:space="preserve">        </w:t>
+      </w:r>
+      <w:r>
+        <w:rPr>
+          <w:rFonts w:ascii="Menlo" w:eastAsia="Times New Roman" w:hAnsi="Menlo" w:cs="Menlo"/>
+          <w:color w:val="4EC9B0"/>
+          <w:sz w:val="18"/>
+          <w:szCs w:val="18"/>
+        </w:rPr>
+        <w:t>List</w:t>
+      </w:r>
+      <w:r>
+        <w:rPr>
+          <w:rFonts w:ascii="Menlo" w:eastAsia="Times New Roman" w:hAnsi="Menlo" w:cs="Menlo"/>
+          <w:color w:val="D4D4D4"/>
+          <w:sz w:val="18"/>
+          <w:szCs w:val="18"/>
+        </w:rPr>
+        <w:t>&lt;</w:t>
+      </w:r>
+      <w:r>
+        <w:rPr>
+          <w:rFonts w:ascii="Menlo" w:eastAsia="Times New Roman" w:hAnsi="Menlo" w:cs="Menlo"/>
+          <w:color w:val="4EC9B0"/>
+          <w:sz w:val="18"/>
+          <w:szCs w:val="18"/>
+        </w:rPr>
+        <w:t>Integer</w:t>
+      </w:r>
+      <w:r>
+        <w:rPr>
+          <w:rFonts w:ascii="Menlo" w:eastAsia="Times New Roman" w:hAnsi="Menlo" w:cs="Menlo"/>
+          <w:color w:val="D4D4D4"/>
+          <w:sz w:val="18"/>
+          <w:szCs w:val="18"/>
+        </w:rPr>
+        <w:t xml:space="preserve">&gt; </w:t>
+      </w:r>
+      <w:r>
+        <w:rPr>
+          <w:rFonts w:ascii="Menlo" w:eastAsia="Times New Roman" w:hAnsi="Menlo" w:cs="Menlo"/>
+          <w:color w:val="9CDCFE"/>
+          <w:sz w:val="18"/>
+          <w:szCs w:val="18"/>
+        </w:rPr>
+        <w:t>l</w:t>
+      </w:r>
+      <w:r>
+        <w:rPr>
+          <w:rFonts w:ascii="Menlo" w:eastAsia="Times New Roman" w:hAnsi="Menlo" w:cs="Menlo"/>
+          <w:color w:val="D4D4D4"/>
+          <w:sz w:val="18"/>
+          <w:szCs w:val="18"/>
+        </w:rPr>
+        <w:t xml:space="preserve"> = </w:t>
+      </w:r>
+      <w:r>
+        <w:rPr>
+          <w:rFonts w:ascii="Menlo" w:eastAsia="Times New Roman" w:hAnsi="Menlo" w:cs="Menlo"/>
+          <w:color w:val="C586C0"/>
+          <w:sz w:val="18"/>
+          <w:szCs w:val="18"/>
+        </w:rPr>
+        <w:t>new</w:t>
+      </w:r>
+      <w:r>
+        <w:rPr>
+          <w:rFonts w:ascii="Menlo" w:eastAsia="Times New Roman" w:hAnsi="Menlo" w:cs="Menlo"/>
+          <w:color w:val="D4D4D4"/>
+          <w:sz w:val="18"/>
+          <w:szCs w:val="18"/>
+        </w:rPr>
+        <w:t xml:space="preserve"> </w:t>
+      </w:r>
+      <w:proofErr w:type="spellStart"/>
+      <w:r>
+        <w:rPr>
+          <w:rFonts w:ascii="Menlo" w:eastAsia="Times New Roman" w:hAnsi="Menlo" w:cs="Menlo"/>
+          <w:color w:val="4EC9B0"/>
+          <w:sz w:val="18"/>
+          <w:szCs w:val="18"/>
+        </w:rPr>
+        <w:t>ArrayList</w:t>
+      </w:r>
+      <w:proofErr w:type="spellEnd"/>
+      <w:r>
+        <w:rPr>
+          <w:rFonts w:ascii="Menlo" w:eastAsia="Times New Roman" w:hAnsi="Menlo" w:cs="Menlo"/>
+          <w:color w:val="D4D4D4"/>
+          <w:sz w:val="18"/>
+          <w:szCs w:val="18"/>
+        </w:rPr>
+        <w:t>&lt;</w:t>
+      </w:r>
+      <w:proofErr w:type="gramStart"/>
+      <w:r>
+        <w:rPr>
+          <w:rFonts w:ascii="Menlo" w:eastAsia="Times New Roman" w:hAnsi="Menlo" w:cs="Menlo"/>
+          <w:color w:val="D4D4D4"/>
+          <w:sz w:val="18"/>
+          <w:szCs w:val="18"/>
+        </w:rPr>
+        <w:t>&gt;(</w:t>
+      </w:r>
+      <w:proofErr w:type="gramEnd"/>
+      <w:r>
+        <w:rPr>
+          <w:rFonts w:ascii="Menlo" w:eastAsia="Times New Roman" w:hAnsi="Menlo" w:cs="Menlo"/>
+          <w:color w:val="D4D4D4"/>
+          <w:sz w:val="18"/>
+          <w:szCs w:val="18"/>
+        </w:rPr>
+        <w:t>);</w:t>
+      </w:r>
+    </w:p>
+    <w:p>
+      <w:pPr>
+        <w:shd w:val="clear" w:color="auto" w:fill="1E1E1E"/>
+        <w:spacing w:after="0" w:line="270" w:lineRule="atLeast"/>
+        <w:rPr>
+          <w:rFonts w:ascii="Menlo" w:eastAsia="Times New Roman" w:hAnsi="Menlo" w:cs="Menlo"/>
+          <w:color w:val="D4D4D4"/>
+          <w:sz w:val="18"/>
+          <w:szCs w:val="18"/>
+        </w:rPr>
+      </w:pPr>
+      <w:r>
+        <w:rPr>
+          <w:rFonts w:ascii="Menlo" w:eastAsia="Times New Roman" w:hAnsi="Menlo" w:cs="Menlo"/>
+          <w:color w:val="D4D4D4"/>
+          <w:sz w:val="18"/>
+          <w:szCs w:val="18"/>
+        </w:rPr>
+        <w:t xml:space="preserve">        </w:t>
+      </w:r>
+      <w:r>
+        <w:rPr>
+          <w:rFonts w:ascii="Menlo" w:eastAsia="Times New Roman" w:hAnsi="Menlo" w:cs="Menlo"/>
+          <w:color w:val="4EC9B0"/>
+          <w:sz w:val="18"/>
+          <w:szCs w:val="18"/>
+        </w:rPr>
+        <w:t>int</w:t>
+      </w:r>
+      <w:r>
+        <w:rPr>
+          <w:rFonts w:ascii="Menlo" w:eastAsia="Times New Roman" w:hAnsi="Menlo" w:cs="Menlo"/>
+          <w:color w:val="D4D4D4"/>
+          <w:sz w:val="18"/>
+          <w:szCs w:val="18"/>
+        </w:rPr>
+        <w:t xml:space="preserve"> </w:t>
+      </w:r>
+      <w:proofErr w:type="spellStart"/>
+      <w:r>
+        <w:rPr>
+          <w:rFonts w:ascii="Menlo" w:eastAsia="Times New Roman" w:hAnsi="Menlo" w:cs="Menlo"/>
+          <w:color w:val="9CDCFE"/>
+          <w:sz w:val="18"/>
+          <w:szCs w:val="18"/>
+        </w:rPr>
+        <w:t>i</w:t>
+      </w:r>
+      <w:proofErr w:type="spellEnd"/>
+      <w:r>
+        <w:rPr>
+          <w:rFonts w:ascii="Menlo" w:eastAsia="Times New Roman" w:hAnsi="Menlo" w:cs="Menlo"/>
+          <w:color w:val="D4D4D4"/>
+          <w:sz w:val="18"/>
+          <w:szCs w:val="18"/>
+        </w:rPr>
+        <w:t xml:space="preserve"> = n, j = sum;</w:t>
+      </w:r>
+    </w:p>
+    <w:p>
+      <w:pPr>
+        <w:shd w:val="clear" w:color="auto" w:fill="1E1E1E"/>
+        <w:spacing w:after="0" w:line="270" w:lineRule="atLeast"/>
+        <w:rPr>
+          <w:rFonts w:ascii="Menlo" w:eastAsia="Times New Roman" w:hAnsi="Menlo" w:cs="Menlo"/>
+          <w:color w:val="D4D4D4"/>
+          <w:sz w:val="18"/>
+          <w:szCs w:val="18"/>
+        </w:rPr>
+      </w:pPr>
+      <w:r>
+        <w:rPr>
+          <w:rFonts w:ascii="Menlo" w:eastAsia="Times New Roman" w:hAnsi="Menlo" w:cs="Menlo"/>
+          <w:color w:val="D4D4D4"/>
+          <w:sz w:val="18"/>
+          <w:szCs w:val="18"/>
+        </w:rPr>
+        <w:t xml:space="preserve">        </w:t>
+      </w:r>
+      <w:proofErr w:type="spellStart"/>
+      <w:r>
+        <w:rPr>
+          <w:rFonts w:ascii="Menlo" w:eastAsia="Times New Roman" w:hAnsi="Menlo" w:cs="Menlo"/>
+          <w:color w:val="4EC9B0"/>
+          <w:sz w:val="18"/>
+          <w:szCs w:val="18"/>
+        </w:rPr>
+        <w:t>boolean</w:t>
+      </w:r>
+      <w:proofErr w:type="spellEnd"/>
+      <w:r>
+        <w:rPr>
+          <w:rFonts w:ascii="Menlo" w:eastAsia="Times New Roman" w:hAnsi="Menlo" w:cs="Menlo"/>
+          <w:color w:val="D4D4D4"/>
+          <w:sz w:val="18"/>
+          <w:szCs w:val="18"/>
+        </w:rPr>
+        <w:t xml:space="preserve"> </w:t>
+      </w:r>
+      <w:proofErr w:type="spellStart"/>
+      <w:r>
+        <w:rPr>
+          <w:rFonts w:ascii="Menlo" w:eastAsia="Times New Roman" w:hAnsi="Menlo" w:cs="Menlo"/>
+          <w:color w:val="9CDCFE"/>
+          <w:sz w:val="18"/>
+          <w:szCs w:val="18"/>
+        </w:rPr>
+        <w:t>movedLeft</w:t>
+      </w:r>
+      <w:proofErr w:type="spellEnd"/>
+      <w:r>
+        <w:rPr>
+          <w:rFonts w:ascii="Menlo" w:eastAsia="Times New Roman" w:hAnsi="Menlo" w:cs="Menlo"/>
+          <w:color w:val="D4D4D4"/>
+          <w:sz w:val="18"/>
+          <w:szCs w:val="18"/>
+        </w:rPr>
+        <w:t xml:space="preserve"> = </w:t>
+      </w:r>
+      <w:r>
+        <w:rPr>
+          <w:rFonts w:ascii="Menlo" w:eastAsia="Times New Roman" w:hAnsi="Menlo" w:cs="Menlo"/>
+          <w:color w:val="569CD6"/>
+          <w:sz w:val="18"/>
+          <w:szCs w:val="18"/>
+        </w:rPr>
+        <w:t>false</w:t>
+      </w:r>
+      <w:r>
+        <w:rPr>
+          <w:rFonts w:ascii="Menlo" w:eastAsia="Times New Roman" w:hAnsi="Menlo" w:cs="Menlo"/>
+          <w:color w:val="D4D4D4"/>
+          <w:sz w:val="18"/>
+          <w:szCs w:val="18"/>
+        </w:rPr>
+        <w:t>;</w:t>
+      </w:r>
+    </w:p>
+    <w:p>
+      <w:pPr>
+        <w:shd w:val="clear" w:color="auto" w:fill="1E1E1E"/>
+        <w:spacing w:after="0" w:line="270" w:lineRule="atLeast"/>
+        <w:rPr>
+          <w:rFonts w:ascii="Menlo" w:eastAsia="Times New Roman" w:hAnsi="Menlo" w:cs="Menlo"/>
+          <w:color w:val="D4D4D4"/>
+          <w:sz w:val="18"/>
+          <w:szCs w:val="18"/>
+        </w:rPr>
+      </w:pPr>
+      <w:r>
+        <w:rPr>
+          <w:rFonts w:ascii="Menlo" w:eastAsia="Times New Roman" w:hAnsi="Menlo" w:cs="Menlo"/>
+          <w:color w:val="D4D4D4"/>
+          <w:sz w:val="18"/>
+          <w:szCs w:val="18"/>
+        </w:rPr>
+        <w:t xml:space="preserve">        </w:t>
+      </w:r>
+      <w:r>
+        <w:rPr>
+          <w:rFonts w:ascii="Menlo" w:eastAsia="Times New Roman" w:hAnsi="Menlo" w:cs="Menlo"/>
+          <w:color w:val="C586C0"/>
+          <w:sz w:val="18"/>
+          <w:szCs w:val="18"/>
+        </w:rPr>
+        <w:t>while</w:t>
+      </w:r>
+      <w:r>
+        <w:rPr>
+          <w:rFonts w:ascii="Menlo" w:eastAsia="Times New Roman" w:hAnsi="Menlo" w:cs="Menlo"/>
+          <w:color w:val="D4D4D4"/>
+          <w:sz w:val="18"/>
+          <w:szCs w:val="18"/>
+        </w:rPr>
+        <w:t xml:space="preserve"> (</w:t>
+      </w:r>
+      <w:proofErr w:type="spellStart"/>
+      <w:r>
+        <w:rPr>
+          <w:rFonts w:ascii="Menlo" w:eastAsia="Times New Roman" w:hAnsi="Menlo" w:cs="Menlo"/>
+          <w:color w:val="D4D4D4"/>
+          <w:sz w:val="18"/>
+          <w:szCs w:val="18"/>
+        </w:rPr>
+        <w:t>i</w:t>
+      </w:r>
+      <w:proofErr w:type="spellEnd"/>
+      <w:r>
+        <w:rPr>
+          <w:rFonts w:ascii="Menlo" w:eastAsia="Times New Roman" w:hAnsi="Menlo" w:cs="Menlo"/>
+          <w:color w:val="D4D4D4"/>
+          <w:sz w:val="18"/>
+          <w:szCs w:val="18"/>
+        </w:rPr>
+        <w:t xml:space="preserve"> &gt; </w:t>
+      </w:r>
+      <w:r>
+        <w:rPr>
+          <w:rFonts w:ascii="Menlo" w:eastAsia="Times New Roman" w:hAnsi="Menlo" w:cs="Menlo"/>
+          <w:color w:val="B5CEA8"/>
+          <w:sz w:val="18"/>
+          <w:szCs w:val="18"/>
+        </w:rPr>
+        <w:t>0</w:t>
+      </w:r>
+      <w:r>
+        <w:rPr>
+          <w:rFonts w:ascii="Menlo" w:eastAsia="Times New Roman" w:hAnsi="Menlo" w:cs="Menlo"/>
+          <w:color w:val="D4D4D4"/>
+          <w:sz w:val="18"/>
+          <w:szCs w:val="18"/>
+        </w:rPr>
+        <w:t xml:space="preserve"> &amp;&amp; j &gt; </w:t>
+      </w:r>
+      <w:r>
+        <w:rPr>
+          <w:rFonts w:ascii="Menlo" w:eastAsia="Times New Roman" w:hAnsi="Menlo" w:cs="Menlo"/>
+          <w:color w:val="B5CEA8"/>
+          <w:sz w:val="18"/>
+          <w:szCs w:val="18"/>
+        </w:rPr>
+        <w:t>0</w:t>
+      </w:r>
+      <w:r>
+        <w:rPr>
+          <w:rFonts w:ascii="Menlo" w:eastAsia="Times New Roman" w:hAnsi="Menlo" w:cs="Menlo"/>
+          <w:color w:val="D4D4D4"/>
+          <w:sz w:val="18"/>
+          <w:szCs w:val="18"/>
+        </w:rPr>
+        <w:t>) {</w:t>
+      </w:r>
+    </w:p>
+    <w:p>
+      <w:pPr>
+        <w:shd w:val="clear" w:color="auto" w:fill="1E1E1E"/>
+        <w:spacing w:after="0" w:line="270" w:lineRule="atLeast"/>
+        <w:rPr>
+          <w:rFonts w:ascii="Menlo" w:eastAsia="Times New Roman" w:hAnsi="Menlo" w:cs="Menlo"/>
+          <w:color w:val="D4D4D4"/>
+          <w:sz w:val="18"/>
+          <w:szCs w:val="18"/>
+        </w:rPr>
+      </w:pPr>
+      <w:r>
+        <w:rPr>
+          <w:rFonts w:ascii="Menlo" w:eastAsia="Times New Roman" w:hAnsi="Menlo" w:cs="Menlo"/>
+          <w:color w:val="D4D4D4"/>
+          <w:sz w:val="18"/>
+          <w:szCs w:val="18"/>
+        </w:rPr>
+        <w:t xml:space="preserve">            </w:t>
+      </w:r>
+      <w:r>
+        <w:rPr>
+          <w:rFonts w:ascii="Menlo" w:eastAsia="Times New Roman" w:hAnsi="Menlo" w:cs="Menlo"/>
+          <w:color w:val="C586C0"/>
+          <w:sz w:val="18"/>
+          <w:szCs w:val="18"/>
+        </w:rPr>
+        <w:t>if</w:t>
+      </w:r>
+      <w:r>
+        <w:rPr>
+          <w:rFonts w:ascii="Menlo" w:eastAsia="Times New Roman" w:hAnsi="Menlo" w:cs="Menlo"/>
+          <w:color w:val="D4D4D4"/>
+          <w:sz w:val="18"/>
+          <w:szCs w:val="18"/>
+        </w:rPr>
+        <w:t xml:space="preserve"> (</w:t>
+      </w:r>
+      <w:proofErr w:type="gramStart"/>
+      <w:r>
+        <w:rPr>
+          <w:rFonts w:ascii="Menlo" w:eastAsia="Times New Roman" w:hAnsi="Menlo" w:cs="Menlo"/>
+          <w:color w:val="4EC9B0"/>
+          <w:sz w:val="18"/>
+          <w:szCs w:val="18"/>
+        </w:rPr>
+        <w:t>T</w:t>
+      </w:r>
+      <w:r>
+        <w:rPr>
+          <w:rFonts w:ascii="Menlo" w:eastAsia="Times New Roman" w:hAnsi="Menlo" w:cs="Menlo"/>
+          <w:color w:val="D4D4D4"/>
+          <w:sz w:val="18"/>
+          <w:szCs w:val="18"/>
+        </w:rPr>
+        <w:t>[</w:t>
+      </w:r>
+      <w:proofErr w:type="spellStart"/>
+      <w:proofErr w:type="gramEnd"/>
+      <w:r>
+        <w:rPr>
+          <w:rFonts w:ascii="Menlo" w:eastAsia="Times New Roman" w:hAnsi="Menlo" w:cs="Menlo"/>
+          <w:color w:val="D4D4D4"/>
+          <w:sz w:val="18"/>
+          <w:szCs w:val="18"/>
+        </w:rPr>
+        <w:t>i</w:t>
+      </w:r>
+      <w:proofErr w:type="spellEnd"/>
+      <w:r>
+        <w:rPr>
+          <w:rFonts w:ascii="Menlo" w:eastAsia="Times New Roman" w:hAnsi="Menlo" w:cs="Menlo"/>
+          <w:color w:val="D4D4D4"/>
+          <w:sz w:val="18"/>
+          <w:szCs w:val="18"/>
+        </w:rPr>
+        <w:t xml:space="preserve"> - </w:t>
+      </w:r>
+      <w:r>
+        <w:rPr>
+          <w:rFonts w:ascii="Menlo" w:eastAsia="Times New Roman" w:hAnsi="Menlo" w:cs="Menlo"/>
+          <w:color w:val="B5CEA8"/>
+          <w:sz w:val="18"/>
+          <w:szCs w:val="18"/>
+        </w:rPr>
+        <w:t>1</w:t>
+      </w:r>
+      <w:r>
+        <w:rPr>
+          <w:rFonts w:ascii="Menlo" w:eastAsia="Times New Roman" w:hAnsi="Menlo" w:cs="Menlo"/>
+          <w:color w:val="D4D4D4"/>
+          <w:sz w:val="18"/>
+          <w:szCs w:val="18"/>
+        </w:rPr>
+        <w:t>][j]) {</w:t>
+      </w:r>
+    </w:p>
+    <w:p>
+      <w:pPr>
+        <w:shd w:val="clear" w:color="auto" w:fill="1E1E1E"/>
+        <w:spacing w:after="0" w:line="270" w:lineRule="atLeast"/>
+        <w:rPr>
+          <w:rFonts w:ascii="Menlo" w:eastAsia="Times New Roman" w:hAnsi="Menlo" w:cs="Menlo"/>
+          <w:color w:val="D4D4D4"/>
+          <w:sz w:val="18"/>
+          <w:szCs w:val="18"/>
+        </w:rPr>
+      </w:pPr>
+      <w:r>
+        <w:rPr>
+          <w:rFonts w:ascii="Menlo" w:eastAsia="Times New Roman" w:hAnsi="Menlo" w:cs="Menlo"/>
+          <w:color w:val="D4D4D4"/>
+          <w:sz w:val="18"/>
+          <w:szCs w:val="18"/>
+        </w:rPr>
+        <w:t xml:space="preserve">                </w:t>
+      </w:r>
+      <w:proofErr w:type="spellStart"/>
+      <w:r>
+        <w:rPr>
+          <w:rFonts w:ascii="Menlo" w:eastAsia="Times New Roman" w:hAnsi="Menlo" w:cs="Menlo"/>
+          <w:color w:val="D4D4D4"/>
+          <w:sz w:val="18"/>
+          <w:szCs w:val="18"/>
+        </w:rPr>
+        <w:t>i</w:t>
+      </w:r>
+      <w:proofErr w:type="spellEnd"/>
+      <w:r>
+        <w:rPr>
+          <w:rFonts w:ascii="Menlo" w:eastAsia="Times New Roman" w:hAnsi="Menlo" w:cs="Menlo"/>
+          <w:color w:val="D4D4D4"/>
+          <w:sz w:val="18"/>
+          <w:szCs w:val="18"/>
+        </w:rPr>
+        <w:t>--;</w:t>
+      </w:r>
+    </w:p>
+    <w:p>
+      <w:pPr>
+        <w:shd w:val="clear" w:color="auto" w:fill="1E1E1E"/>
+        <w:spacing w:after="0" w:line="270" w:lineRule="atLeast"/>
+        <w:rPr>
+          <w:rFonts w:ascii="Menlo" w:eastAsia="Times New Roman" w:hAnsi="Menlo" w:cs="Menlo"/>
+          <w:color w:val="D4D4D4"/>
+          <w:sz w:val="18"/>
+          <w:szCs w:val="18"/>
+        </w:rPr>
+      </w:pPr>
+      <w:r>
+        <w:rPr>
+          <w:rFonts w:ascii="Menlo" w:eastAsia="Times New Roman" w:hAnsi="Menlo" w:cs="Menlo"/>
+          <w:color w:val="D4D4D4"/>
+          <w:sz w:val="18"/>
+          <w:szCs w:val="18"/>
+        </w:rPr>
+        <w:t xml:space="preserve">                </w:t>
+      </w:r>
+      <w:r>
+        <w:rPr>
+          <w:rFonts w:ascii="Menlo" w:eastAsia="Times New Roman" w:hAnsi="Menlo" w:cs="Menlo"/>
+          <w:color w:val="C586C0"/>
+          <w:sz w:val="18"/>
+          <w:szCs w:val="18"/>
+        </w:rPr>
+        <w:t>if</w:t>
+      </w:r>
+      <w:r>
+        <w:rPr>
+          <w:rFonts w:ascii="Menlo" w:eastAsia="Times New Roman" w:hAnsi="Menlo" w:cs="Menlo"/>
+          <w:color w:val="D4D4D4"/>
+          <w:sz w:val="18"/>
+          <w:szCs w:val="18"/>
+        </w:rPr>
+        <w:t xml:space="preserve"> (</w:t>
+      </w:r>
+      <w:proofErr w:type="spellStart"/>
+      <w:r>
+        <w:rPr>
+          <w:rFonts w:ascii="Menlo" w:eastAsia="Times New Roman" w:hAnsi="Menlo" w:cs="Menlo"/>
+          <w:color w:val="D4D4D4"/>
+          <w:sz w:val="18"/>
+          <w:szCs w:val="18"/>
+        </w:rPr>
+        <w:t>movedLeft</w:t>
+      </w:r>
+      <w:proofErr w:type="spellEnd"/>
+      <w:r>
+        <w:rPr>
+          <w:rFonts w:ascii="Menlo" w:eastAsia="Times New Roman" w:hAnsi="Menlo" w:cs="Menlo"/>
+          <w:color w:val="D4D4D4"/>
+          <w:sz w:val="18"/>
+          <w:szCs w:val="18"/>
+        </w:rPr>
+        <w:t>) {</w:t>
+      </w:r>
+    </w:p>
+    <w:p>
+      <w:pPr>
+        <w:shd w:val="clear" w:color="auto" w:fill="1E1E1E"/>
+        <w:spacing w:after="0" w:line="270" w:lineRule="atLeast"/>
+        <w:rPr>
+          <w:rFonts w:ascii="Menlo" w:eastAsia="Times New Roman" w:hAnsi="Menlo" w:cs="Menlo"/>
+          <w:color w:val="D4D4D4"/>
+          <w:sz w:val="18"/>
+          <w:szCs w:val="18"/>
+        </w:rPr>
+      </w:pPr>
+      <w:r>
+        <w:rPr>
+          <w:rFonts w:ascii="Menlo" w:eastAsia="Times New Roman" w:hAnsi="Menlo" w:cs="Menlo"/>
+          <w:color w:val="D4D4D4"/>
+          <w:sz w:val="18"/>
+          <w:szCs w:val="18"/>
+        </w:rPr>
+        <w:t xml:space="preserve">                    </w:t>
+      </w:r>
+      <w:proofErr w:type="spellStart"/>
+      <w:r>
+        <w:rPr>
+          <w:rFonts w:ascii="Menlo" w:eastAsia="Times New Roman" w:hAnsi="Menlo" w:cs="Menlo"/>
+          <w:color w:val="D4D4D4"/>
+          <w:sz w:val="18"/>
+          <w:szCs w:val="18"/>
+        </w:rPr>
+        <w:t>movedLeft</w:t>
+      </w:r>
+      <w:proofErr w:type="spellEnd"/>
+      <w:r>
+        <w:rPr>
+          <w:rFonts w:ascii="Menlo" w:eastAsia="Times New Roman" w:hAnsi="Menlo" w:cs="Menlo"/>
+          <w:color w:val="D4D4D4"/>
+          <w:sz w:val="18"/>
+          <w:szCs w:val="18"/>
+        </w:rPr>
+        <w:t xml:space="preserve"> = </w:t>
+      </w:r>
+      <w:r>
+        <w:rPr>
+          <w:rFonts w:ascii="Menlo" w:eastAsia="Times New Roman" w:hAnsi="Menlo" w:cs="Menlo"/>
+          <w:color w:val="569CD6"/>
+          <w:sz w:val="18"/>
+          <w:szCs w:val="18"/>
+        </w:rPr>
+        <w:t>false</w:t>
+      </w:r>
+      <w:r>
+        <w:rPr>
+          <w:rFonts w:ascii="Menlo" w:eastAsia="Times New Roman" w:hAnsi="Menlo" w:cs="Menlo"/>
+          <w:color w:val="D4D4D4"/>
+          <w:sz w:val="18"/>
+          <w:szCs w:val="18"/>
+        </w:rPr>
+        <w:t>;</w:t>
+      </w:r>
+    </w:p>
+    <w:p>
+      <w:pPr>
+        <w:shd w:val="clear" w:color="auto" w:fill="1E1E1E"/>
+        <w:spacing w:after="0" w:line="270" w:lineRule="atLeast"/>
+        <w:rPr>
+          <w:rFonts w:ascii="Menlo" w:eastAsia="Times New Roman" w:hAnsi="Menlo" w:cs="Menlo"/>
+          <w:color w:val="D4D4D4"/>
+          <w:sz w:val="18"/>
+          <w:szCs w:val="18"/>
+        </w:rPr>
+      </w:pPr>
+      <w:r>
+        <w:rPr>
+          <w:rFonts w:ascii="Menlo" w:eastAsia="Times New Roman" w:hAnsi="Menlo" w:cs="Menlo"/>
+          <w:color w:val="D4D4D4"/>
+          <w:sz w:val="18"/>
+          <w:szCs w:val="18"/>
+        </w:rPr>
+        <w:t xml:space="preserve">                    </w:t>
+      </w:r>
+      <w:proofErr w:type="spellStart"/>
+      <w:r>
+        <w:rPr>
+          <w:rFonts w:ascii="Menlo" w:eastAsia="Times New Roman" w:hAnsi="Menlo" w:cs="Menlo"/>
+          <w:color w:val="9CDCFE"/>
+          <w:sz w:val="18"/>
+          <w:szCs w:val="18"/>
+        </w:rPr>
+        <w:t>l</w:t>
+      </w:r>
+      <w:r>
+        <w:rPr>
+          <w:rFonts w:ascii="Menlo" w:eastAsia="Times New Roman" w:hAnsi="Menlo" w:cs="Menlo"/>
+          <w:color w:val="D4D4D4"/>
+          <w:sz w:val="18"/>
+          <w:szCs w:val="18"/>
+        </w:rPr>
+        <w:t>.</w:t>
+      </w:r>
+      <w:r>
+        <w:rPr>
+          <w:rFonts w:ascii="Menlo" w:eastAsia="Times New Roman" w:hAnsi="Menlo" w:cs="Menlo"/>
+          <w:color w:val="DCDCAA"/>
+          <w:sz w:val="18"/>
+          <w:szCs w:val="18"/>
+        </w:rPr>
+        <w:t>add</w:t>
+      </w:r>
+      <w:proofErr w:type="spellEnd"/>
+      <w:r>
+        <w:rPr>
+          <w:rFonts w:ascii="Menlo" w:eastAsia="Times New Roman" w:hAnsi="Menlo" w:cs="Menlo"/>
+          <w:color w:val="D4D4D4"/>
+          <w:sz w:val="18"/>
+          <w:szCs w:val="18"/>
+        </w:rPr>
+        <w:t>(</w:t>
+      </w:r>
+      <w:r>
+        <w:rPr>
+          <w:rFonts w:ascii="Menlo" w:eastAsia="Times New Roman" w:hAnsi="Menlo" w:cs="Menlo"/>
+          <w:color w:val="4EC9B0"/>
+          <w:sz w:val="18"/>
+          <w:szCs w:val="18"/>
+        </w:rPr>
+        <w:t>A</w:t>
+      </w:r>
+      <w:r>
+        <w:rPr>
+          <w:rFonts w:ascii="Menlo" w:eastAsia="Times New Roman" w:hAnsi="Menlo" w:cs="Menlo"/>
+          <w:color w:val="D4D4D4"/>
+          <w:sz w:val="18"/>
+          <w:szCs w:val="18"/>
+        </w:rPr>
+        <w:t>[</w:t>
+      </w:r>
+      <w:proofErr w:type="spellStart"/>
+      <w:r>
+        <w:rPr>
+          <w:rFonts w:ascii="Menlo" w:eastAsia="Times New Roman" w:hAnsi="Menlo" w:cs="Menlo"/>
+          <w:color w:val="D4D4D4"/>
+          <w:sz w:val="18"/>
+          <w:szCs w:val="18"/>
+        </w:rPr>
+        <w:t>i</w:t>
+      </w:r>
+      <w:proofErr w:type="spellEnd"/>
+      <w:r>
+        <w:rPr>
+          <w:rFonts w:ascii="Menlo" w:eastAsia="Times New Roman" w:hAnsi="Menlo" w:cs="Menlo"/>
+          <w:color w:val="D4D4D4"/>
+          <w:sz w:val="18"/>
+          <w:szCs w:val="18"/>
+        </w:rPr>
+        <w:t>]);</w:t>
+      </w:r>
+    </w:p>
+    <w:p>
+      <w:pPr>
+        <w:shd w:val="clear" w:color="auto" w:fill="1E1E1E"/>
+        <w:spacing w:after="0" w:line="270" w:lineRule="atLeast"/>
+        <w:rPr>
+          <w:rFonts w:ascii="Menlo" w:eastAsia="Times New Roman" w:hAnsi="Menlo" w:cs="Menlo"/>
+          <w:color w:val="D4D4D4"/>
+          <w:sz w:val="18"/>
+          <w:szCs w:val="18"/>
+        </w:rPr>
+      </w:pPr>
+      <w:r>
+        <w:rPr>
+          <w:rFonts w:ascii="Menlo" w:eastAsia="Times New Roman" w:hAnsi="Menlo" w:cs="Menlo"/>
+          <w:color w:val="D4D4D4"/>
+          <w:sz w:val="18"/>
+          <w:szCs w:val="18"/>
+        </w:rPr>
+        <w:t xml:space="preserve">                }</w:t>
+      </w:r>
+    </w:p>
+    <w:p>
+      <w:pPr>
+        <w:shd w:val="clear" w:color="auto" w:fill="1E1E1E"/>
+        <w:spacing w:after="0" w:line="270" w:lineRule="atLeast"/>
+        <w:rPr>
+          <w:rFonts w:ascii="Menlo" w:eastAsia="Times New Roman" w:hAnsi="Menlo" w:cs="Menlo"/>
+          <w:color w:val="D4D4D4"/>
+          <w:sz w:val="18"/>
+          <w:szCs w:val="18"/>
+        </w:rPr>
+      </w:pPr>
+      <w:r>
+        <w:rPr>
+          <w:rFonts w:ascii="Menlo" w:eastAsia="Times New Roman" w:hAnsi="Menlo" w:cs="Menlo"/>
+          <w:color w:val="D4D4D4"/>
+          <w:sz w:val="18"/>
+          <w:szCs w:val="18"/>
+        </w:rPr>
+        <w:t xml:space="preserve">                </w:t>
+      </w:r>
+      <w:r>
+        <w:rPr>
+          <w:rFonts w:ascii="Menlo" w:eastAsia="Times New Roman" w:hAnsi="Menlo" w:cs="Menlo"/>
+          <w:color w:val="C586C0"/>
+          <w:sz w:val="18"/>
+          <w:szCs w:val="18"/>
+        </w:rPr>
+        <w:t>continue</w:t>
+      </w:r>
+      <w:r>
+        <w:rPr>
+          <w:rFonts w:ascii="Menlo" w:eastAsia="Times New Roman" w:hAnsi="Menlo" w:cs="Menlo"/>
+          <w:color w:val="D4D4D4"/>
+          <w:sz w:val="18"/>
+          <w:szCs w:val="18"/>
+        </w:rPr>
+        <w:t>;</w:t>
+      </w:r>
+    </w:p>
+    <w:p>
+      <w:pPr>
+        <w:shd w:val="clear" w:color="auto" w:fill="1E1E1E"/>
+        <w:spacing w:after="0" w:line="270" w:lineRule="atLeast"/>
+        <w:rPr>
+          <w:rFonts w:ascii="Menlo" w:eastAsia="Times New Roman" w:hAnsi="Menlo" w:cs="Menlo"/>
+          <w:color w:val="D4D4D4"/>
+          <w:sz w:val="18"/>
+          <w:szCs w:val="18"/>
+        </w:rPr>
+      </w:pPr>
+      <w:r>
+        <w:rPr>
+          <w:rFonts w:ascii="Menlo" w:eastAsia="Times New Roman" w:hAnsi="Menlo" w:cs="Menlo"/>
+          <w:color w:val="D4D4D4"/>
+          <w:sz w:val="18"/>
+          <w:szCs w:val="18"/>
+        </w:rPr>
+        <w:t xml:space="preserve">            }</w:t>
+      </w:r>
+    </w:p>
+    <w:p>
+      <w:pPr>
+        <w:shd w:val="clear" w:color="auto" w:fill="1E1E1E"/>
+        <w:spacing w:after="0" w:line="270" w:lineRule="atLeast"/>
+        <w:rPr>
+          <w:rFonts w:ascii="Menlo" w:eastAsia="Times New Roman" w:hAnsi="Menlo" w:cs="Menlo"/>
+          <w:color w:val="D4D4D4"/>
+          <w:sz w:val="18"/>
+          <w:szCs w:val="18"/>
+        </w:rPr>
+      </w:pPr>
+      <w:r>
+        <w:rPr>
+          <w:rFonts w:ascii="Menlo" w:eastAsia="Times New Roman" w:hAnsi="Menlo" w:cs="Menlo"/>
+          <w:color w:val="D4D4D4"/>
+          <w:sz w:val="18"/>
+          <w:szCs w:val="18"/>
+        </w:rPr>
+        <w:t xml:space="preserve">            j--;</w:t>
+      </w:r>
+    </w:p>
+    <w:p>
+      <w:pPr>
+        <w:shd w:val="clear" w:color="auto" w:fill="1E1E1E"/>
+        <w:spacing w:after="0" w:line="270" w:lineRule="atLeast"/>
+        <w:rPr>
+          <w:rFonts w:ascii="Menlo" w:eastAsia="Times New Roman" w:hAnsi="Menlo" w:cs="Menlo"/>
+          <w:color w:val="D4D4D4"/>
+          <w:sz w:val="18"/>
+          <w:szCs w:val="18"/>
+        </w:rPr>
+      </w:pPr>
+      <w:r>
+        <w:rPr>
+          <w:rFonts w:ascii="Menlo" w:eastAsia="Times New Roman" w:hAnsi="Menlo" w:cs="Menlo"/>
+          <w:color w:val="D4D4D4"/>
+          <w:sz w:val="18"/>
+          <w:szCs w:val="18"/>
+        </w:rPr>
+        <w:t xml:space="preserve">            </w:t>
+      </w:r>
+      <w:proofErr w:type="spellStart"/>
+      <w:r>
+        <w:rPr>
+          <w:rFonts w:ascii="Menlo" w:eastAsia="Times New Roman" w:hAnsi="Menlo" w:cs="Menlo"/>
+          <w:color w:val="D4D4D4"/>
+          <w:sz w:val="18"/>
+          <w:szCs w:val="18"/>
+        </w:rPr>
+        <w:t>movedLeft</w:t>
+      </w:r>
+      <w:proofErr w:type="spellEnd"/>
+      <w:r>
+        <w:rPr>
+          <w:rFonts w:ascii="Menlo" w:eastAsia="Times New Roman" w:hAnsi="Menlo" w:cs="Menlo"/>
+          <w:color w:val="D4D4D4"/>
+          <w:sz w:val="18"/>
+          <w:szCs w:val="18"/>
+        </w:rPr>
+        <w:t xml:space="preserve"> = </w:t>
+      </w:r>
+      <w:r>
+        <w:rPr>
+          <w:rFonts w:ascii="Menlo" w:eastAsia="Times New Roman" w:hAnsi="Menlo" w:cs="Menlo"/>
+          <w:color w:val="569CD6"/>
+          <w:sz w:val="18"/>
+          <w:szCs w:val="18"/>
+        </w:rPr>
+        <w:t>true</w:t>
+      </w:r>
+      <w:r>
+        <w:rPr>
+          <w:rFonts w:ascii="Menlo" w:eastAsia="Times New Roman" w:hAnsi="Menlo" w:cs="Menlo"/>
+          <w:color w:val="D4D4D4"/>
+          <w:sz w:val="18"/>
+          <w:szCs w:val="18"/>
+        </w:rPr>
+        <w:t>;</w:t>
+      </w:r>
+    </w:p>
+    <w:p>
+      <w:pPr>
+        <w:shd w:val="clear" w:color="auto" w:fill="1E1E1E"/>
+        <w:spacing w:after="0" w:line="270" w:lineRule="atLeast"/>
+        <w:rPr>
+          <w:rFonts w:ascii="Menlo" w:eastAsia="Times New Roman" w:hAnsi="Menlo" w:cs="Menlo"/>
+          <w:color w:val="D4D4D4"/>
+          <w:sz w:val="18"/>
+          <w:szCs w:val="18"/>
+        </w:rPr>
+      </w:pPr>
+      <w:r>
+        <w:rPr>
+          <w:rFonts w:ascii="Menlo" w:eastAsia="Times New Roman" w:hAnsi="Menlo" w:cs="Menlo"/>
+          <w:color w:val="D4D4D4"/>
+          <w:sz w:val="18"/>
+          <w:szCs w:val="18"/>
+        </w:rPr>
+        <w:t xml:space="preserve">        }</w:t>
+      </w:r>
+    </w:p>
+    <w:p>
+      <w:pPr>
+        <w:shd w:val="clear" w:color="auto" w:fill="1E1E1E"/>
+        <w:spacing w:after="0" w:line="270" w:lineRule="atLeast"/>
+        <w:rPr>
+          <w:rFonts w:ascii="Menlo" w:eastAsia="Times New Roman" w:hAnsi="Menlo" w:cs="Menlo"/>
+          <w:color w:val="D4D4D4"/>
+          <w:sz w:val="18"/>
+          <w:szCs w:val="18"/>
+        </w:rPr>
+      </w:pPr>
+      <w:r>
+        <w:rPr>
+          <w:rFonts w:ascii="Menlo" w:eastAsia="Times New Roman" w:hAnsi="Menlo" w:cs="Menlo"/>
+          <w:color w:val="D4D4D4"/>
+          <w:sz w:val="18"/>
+          <w:szCs w:val="18"/>
+        </w:rPr>
+        <w:t xml:space="preserve">        </w:t>
+      </w:r>
+      <w:r>
+        <w:rPr>
+          <w:rFonts w:ascii="Menlo" w:eastAsia="Times New Roman" w:hAnsi="Menlo" w:cs="Menlo"/>
+          <w:color w:val="C586C0"/>
+          <w:sz w:val="18"/>
+          <w:szCs w:val="18"/>
+        </w:rPr>
+        <w:t>return</w:t>
+      </w:r>
+      <w:r>
+        <w:rPr>
+          <w:rFonts w:ascii="Menlo" w:eastAsia="Times New Roman" w:hAnsi="Menlo" w:cs="Menlo"/>
+          <w:color w:val="D4D4D4"/>
+          <w:sz w:val="18"/>
+          <w:szCs w:val="18"/>
+        </w:rPr>
+        <w:t xml:space="preserve"> l;</w:t>
+      </w:r>
+    </w:p>
+    <w:p>
+      <w:pPr>
+        <w:shd w:val="clear" w:color="auto" w:fill="1E1E1E"/>
+        <w:spacing w:after="0" w:line="270" w:lineRule="atLeast"/>
+        <w:rPr>
+          <w:rFonts w:ascii="Menlo" w:eastAsia="Times New Roman" w:hAnsi="Menlo" w:cs="Menlo"/>
+          <w:color w:val="D4D4D4"/>
+          <w:sz w:val="18"/>
+          <w:szCs w:val="18"/>
+        </w:rPr>
+      </w:pPr>
+      <w:r>
+        <w:rPr>
+          <w:rFonts w:ascii="Menlo" w:eastAsia="Times New Roman" w:hAnsi="Menlo" w:cs="Menlo"/>
+          <w:color w:val="D4D4D4"/>
+          <w:sz w:val="18"/>
+          <w:szCs w:val="18"/>
+        </w:rPr>
+        <w:t xml:space="preserve">    }</w:t>
+      </w:r>
+    </w:p>
+    <w:p>
+      <w:pPr>
+        <w:shd w:val="clear" w:color="auto" w:fill="1E1E1E"/>
+        <w:spacing w:after="0" w:line="270" w:lineRule="atLeast"/>
+        <w:rPr>
+          <w:rFonts w:ascii="Menlo" w:eastAsia="Times New Roman" w:hAnsi="Menlo" w:cs="Menlo"/>
+          <w:color w:val="D4D4D4"/>
+          <w:sz w:val="18"/>
+          <w:szCs w:val="18"/>
+        </w:rPr>
+      </w:pPr>
+      <w:r>
+        <w:rPr>
+          <w:rFonts w:ascii="Menlo" w:eastAsia="Times New Roman" w:hAnsi="Menlo" w:cs="Menlo"/>
+          <w:color w:val="D4D4D4"/>
+          <w:sz w:val="18"/>
+          <w:szCs w:val="18"/>
+        </w:rPr>
+        <w:t xml:space="preserve">    </w:t>
+      </w:r>
+      <w:r>
+        <w:rPr>
+          <w:rFonts w:ascii="Menlo" w:eastAsia="Times New Roman" w:hAnsi="Menlo" w:cs="Menlo"/>
+          <w:color w:val="C586C0"/>
+          <w:sz w:val="18"/>
+          <w:szCs w:val="18"/>
+        </w:rPr>
+        <w:t>return</w:t>
+      </w:r>
+      <w:r>
+        <w:rPr>
+          <w:rFonts w:ascii="Menlo" w:eastAsia="Times New Roman" w:hAnsi="Menlo" w:cs="Menlo"/>
+          <w:color w:val="D4D4D4"/>
+          <w:sz w:val="18"/>
+          <w:szCs w:val="18"/>
+        </w:rPr>
+        <w:t xml:space="preserve"> </w:t>
+      </w:r>
+      <w:r>
+        <w:rPr>
+          <w:rFonts w:ascii="Menlo" w:eastAsia="Times New Roman" w:hAnsi="Menlo" w:cs="Menlo"/>
+          <w:color w:val="569CD6"/>
+          <w:sz w:val="18"/>
+          <w:szCs w:val="18"/>
+        </w:rPr>
+        <w:t>null</w:t>
+      </w:r>
+      <w:r>
+        <w:rPr>
+          <w:rFonts w:ascii="Menlo" w:eastAsia="Times New Roman" w:hAnsi="Menlo" w:cs="Menlo"/>
+          <w:color w:val="D4D4D4"/>
+          <w:sz w:val="18"/>
+          <w:szCs w:val="18"/>
+        </w:rPr>
+        <w:t>;</w:t>
+      </w:r>
+    </w:p>
+    <w:p>
+      <w:pPr>
+        <w:shd w:val="clear" w:color="auto" w:fill="1E1E1E"/>
+        <w:spacing w:after="0" w:line="270" w:lineRule="atLeast"/>
+        <w:rPr>
+          <w:rFonts w:ascii="Menlo" w:eastAsia="Times New Roman" w:hAnsi="Menlo" w:cs="Menlo"/>
+          <w:color w:val="D4D4D4"/>
+          <w:sz w:val="18"/>
+          <w:szCs w:val="18"/>
+        </w:rPr>
+      </w:pPr>
+      <w:r>
+        <w:rPr>
+          <w:rFonts w:ascii="Menlo" w:eastAsia="Times New Roman" w:hAnsi="Menlo" w:cs="Menlo"/>
+          <w:color w:val="D4D4D4"/>
+          <w:sz w:val="18"/>
+          <w:szCs w:val="18"/>
         </w:rPr>
         <w:t>}</w:t>
       </w:r>
@@ -2970,7 +5922,7 @@
       </w:pPr>
     </w:pPrDefault>
   </w:docDefaults>
-  <w:latentStyles w:defLockedState="0" w:defUIPriority="99" w:defSemiHidden="0" w:defUnhideWhenUsed="0" w:defQFormat="0" w:count="375">
+  <w:latentStyles w:defLockedState="0" w:defUIPriority="99" w:defSemiHidden="0" w:defUnhideWhenUsed="0" w:defQFormat="0" w:count="376">
     <w:lsdException w:name="Normal" w:uiPriority="0" w:qFormat="1"/>
     <w:lsdException w:name="heading 1" w:uiPriority="9" w:qFormat="1"/>
     <w:lsdException w:name="heading 2" w:semiHidden="1" w:uiPriority="9" w:unhideWhenUsed="1" w:qFormat="1"/>
@@ -3346,6 +6298,7 @@
     <w:lsdException w:name="Smart Hyperlink" w:semiHidden="1" w:unhideWhenUsed="1"/>
     <w:lsdException w:name="Hashtag" w:semiHidden="1" w:unhideWhenUsed="1"/>
     <w:lsdException w:name="Unresolved Mention" w:semiHidden="1" w:unhideWhenUsed="1"/>
+    <w:lsdException w:name="Smart Link" w:semiHidden="1" w:unhideWhenUsed="1"/>
   </w:latentStyles>
   <w:style w:type="paragraph" w:default="1" w:styleId="Normal">
     <w:name w:val="Normal"/>
